--- a/src/MyPhpProject/webuploaderDemo/webuploader.docx
+++ b/src/MyPhpProject/webuploaderDemo/webuploader.docx
@@ -66,6 +66,7 @@
     </w:p>
     <w:tbl>
       <w:tblPr>
+        <w:tblStyle w:val="3"/>
         <w:tblW w:w="5258" w:type="dxa"/>
         <w:tblCellSpacing w:w="15" w:type="dxa"/>
         <w:tblInd w:w="0" w:type="dxa"/>
@@ -77,7 +78,7 @@
           <w:insideH w:val="none" w:color="auto" w:sz="0" w:space="0"/>
           <w:insideV w:val="none" w:color="auto" w:sz="0" w:space="0"/>
         </w:tblBorders>
-        <w:shd w:val="clear"/>
+        <w:shd w:val="clear" w:color="auto" w:fill="auto"/>
         <w:tblLayout w:type="fixed"/>
         <w:tblCellMar>
           <w:top w:w="15" w:type="dxa"/>
@@ -100,6 +101,7 @@
             <w:insideH w:val="none" w:color="auto" w:sz="0" w:space="0"/>
             <w:insideV w:val="none" w:color="auto" w:sz="0" w:space="0"/>
           </w:tblBorders>
+          <w:shd w:val="clear" w:color="auto" w:fill="auto"/>
           <w:tblLayout w:type="fixed"/>
           <w:tblCellMar>
             <w:top w:w="15" w:type="dxa"/>
@@ -114,7 +116,7 @@
         <w:tc>
           <w:tcPr>
             <w:tcW w:w="36" w:type="dxa"/>
-            <w:shd w:val="clear"/>
+            <w:shd w:val="clear" w:color="auto" w:fill="auto"/>
             <w:vAlign w:val="center"/>
           </w:tcPr>
           <w:p>
@@ -132,7 +134,7 @@
         <w:tc>
           <w:tcPr>
             <w:tcW w:w="5132" w:type="dxa"/>
-            <w:shd w:val="clear"/>
+            <w:shd w:val="clear" w:color="auto" w:fill="auto"/>
             <w:vAlign w:val="center"/>
           </w:tcPr>
           <w:p>
@@ -173,7 +175,7 @@
             <w:insideH w:val="none" w:color="auto" w:sz="0" w:space="0"/>
             <w:insideV w:val="none" w:color="auto" w:sz="0" w:space="0"/>
           </w:tblBorders>
-          <w:shd w:val="clear"/>
+          <w:shd w:val="clear" w:color="auto" w:fill="auto"/>
           <w:tblLayout w:type="fixed"/>
           <w:tblCellMar>
             <w:top w:w="15" w:type="dxa"/>
@@ -188,7 +190,7 @@
         <w:tc>
           <w:tcPr>
             <w:tcW w:w="36" w:type="dxa"/>
-            <w:shd w:val="clear"/>
+            <w:shd w:val="clear" w:color="auto" w:fill="auto"/>
             <w:vAlign w:val="center"/>
           </w:tcPr>
           <w:p>
@@ -206,7 +208,7 @@
         <w:tc>
           <w:tcPr>
             <w:tcW w:w="5132" w:type="dxa"/>
-            <w:shd w:val="clear"/>
+            <w:shd w:val="clear" w:color="auto" w:fill="auto"/>
             <w:vAlign w:val="center"/>
           </w:tcPr>
           <w:p>
@@ -247,7 +249,7 @@
             <w:insideH w:val="none" w:color="auto" w:sz="0" w:space="0"/>
             <w:insideV w:val="none" w:color="auto" w:sz="0" w:space="0"/>
           </w:tblBorders>
-          <w:shd w:val="clear"/>
+          <w:shd w:val="clear" w:color="auto" w:fill="auto"/>
           <w:tblLayout w:type="fixed"/>
           <w:tblCellMar>
             <w:top w:w="15" w:type="dxa"/>
@@ -262,7 +264,7 @@
         <w:tc>
           <w:tcPr>
             <w:tcW w:w="36" w:type="dxa"/>
-            <w:shd w:val="clear"/>
+            <w:shd w:val="clear" w:color="auto" w:fill="auto"/>
             <w:vAlign w:val="center"/>
           </w:tcPr>
           <w:p>
@@ -280,7 +282,7 @@
         <w:tc>
           <w:tcPr>
             <w:tcW w:w="5132" w:type="dxa"/>
-            <w:shd w:val="clear"/>
+            <w:shd w:val="clear" w:color="auto" w:fill="auto"/>
             <w:vAlign w:val="center"/>
           </w:tcPr>
           <w:p>
@@ -321,7 +323,7 @@
             <w:insideH w:val="none" w:color="auto" w:sz="0" w:space="0"/>
             <w:insideV w:val="none" w:color="auto" w:sz="0" w:space="0"/>
           </w:tblBorders>
-          <w:shd w:val="clear"/>
+          <w:shd w:val="clear" w:color="auto" w:fill="auto"/>
           <w:tblLayout w:type="fixed"/>
           <w:tblCellMar>
             <w:top w:w="15" w:type="dxa"/>
@@ -336,7 +338,7 @@
         <w:tc>
           <w:tcPr>
             <w:tcW w:w="36" w:type="dxa"/>
-            <w:shd w:val="clear"/>
+            <w:shd w:val="clear" w:color="auto" w:fill="auto"/>
             <w:vAlign w:val="center"/>
           </w:tcPr>
           <w:p>
@@ -354,7 +356,7 @@
         <w:tc>
           <w:tcPr>
             <w:tcW w:w="5132" w:type="dxa"/>
-            <w:shd w:val="clear"/>
+            <w:shd w:val="clear" w:color="auto" w:fill="auto"/>
             <w:vAlign w:val="center"/>
           </w:tcPr>
           <w:p>
@@ -395,7 +397,7 @@
             <w:insideH w:val="none" w:color="auto" w:sz="0" w:space="0"/>
             <w:insideV w:val="none" w:color="auto" w:sz="0" w:space="0"/>
           </w:tblBorders>
-          <w:shd w:val="clear"/>
+          <w:shd w:val="clear" w:color="auto" w:fill="auto"/>
           <w:tblLayout w:type="fixed"/>
           <w:tblCellMar>
             <w:top w:w="15" w:type="dxa"/>
@@ -410,7 +412,7 @@
         <w:tc>
           <w:tcPr>
             <w:tcW w:w="36" w:type="dxa"/>
-            <w:shd w:val="clear"/>
+            <w:shd w:val="clear" w:color="auto" w:fill="auto"/>
             <w:vAlign w:val="center"/>
           </w:tcPr>
           <w:p>
@@ -428,7 +430,7 @@
         <w:tc>
           <w:tcPr>
             <w:tcW w:w="5132" w:type="dxa"/>
-            <w:shd w:val="clear"/>
+            <w:shd w:val="clear" w:color="auto" w:fill="auto"/>
             <w:vAlign w:val="center"/>
           </w:tcPr>
           <w:p>
@@ -469,7 +471,7 @@
             <w:insideH w:val="none" w:color="auto" w:sz="0" w:space="0"/>
             <w:insideV w:val="none" w:color="auto" w:sz="0" w:space="0"/>
           </w:tblBorders>
-          <w:shd w:val="clear"/>
+          <w:shd w:val="clear" w:color="auto" w:fill="auto"/>
           <w:tblLayout w:type="fixed"/>
           <w:tblCellMar>
             <w:top w:w="15" w:type="dxa"/>
@@ -484,7 +486,7 @@
         <w:tc>
           <w:tcPr>
             <w:tcW w:w="36" w:type="dxa"/>
-            <w:shd w:val="clear"/>
+            <w:shd w:val="clear" w:color="auto" w:fill="auto"/>
             <w:vAlign w:val="center"/>
           </w:tcPr>
           <w:p>
@@ -502,7 +504,7 @@
         <w:tc>
           <w:tcPr>
             <w:tcW w:w="5132" w:type="dxa"/>
-            <w:shd w:val="clear"/>
+            <w:shd w:val="clear" w:color="auto" w:fill="auto"/>
             <w:vAlign w:val="center"/>
           </w:tcPr>
           <w:p>
@@ -543,7 +545,7 @@
             <w:insideH w:val="none" w:color="auto" w:sz="0" w:space="0"/>
             <w:insideV w:val="none" w:color="auto" w:sz="0" w:space="0"/>
           </w:tblBorders>
-          <w:shd w:val="clear"/>
+          <w:shd w:val="clear" w:color="auto" w:fill="auto"/>
           <w:tblLayout w:type="fixed"/>
           <w:tblCellMar>
             <w:top w:w="15" w:type="dxa"/>
@@ -558,7 +560,7 @@
         <w:tc>
           <w:tcPr>
             <w:tcW w:w="36" w:type="dxa"/>
-            <w:shd w:val="clear"/>
+            <w:shd w:val="clear" w:color="auto" w:fill="auto"/>
             <w:vAlign w:val="center"/>
           </w:tcPr>
           <w:p>
@@ -576,7 +578,7 @@
         <w:tc>
           <w:tcPr>
             <w:tcW w:w="5132" w:type="dxa"/>
-            <w:shd w:val="clear"/>
+            <w:shd w:val="clear" w:color="auto" w:fill="auto"/>
             <w:vAlign w:val="center"/>
           </w:tcPr>
           <w:p>
@@ -617,7 +619,7 @@
             <w:insideH w:val="none" w:color="auto" w:sz="0" w:space="0"/>
             <w:insideV w:val="none" w:color="auto" w:sz="0" w:space="0"/>
           </w:tblBorders>
-          <w:shd w:val="clear"/>
+          <w:shd w:val="clear" w:color="auto" w:fill="auto"/>
           <w:tblLayout w:type="fixed"/>
           <w:tblCellMar>
             <w:top w:w="15" w:type="dxa"/>
@@ -632,7 +634,7 @@
         <w:tc>
           <w:tcPr>
             <w:tcW w:w="36" w:type="dxa"/>
-            <w:shd w:val="clear"/>
+            <w:shd w:val="clear" w:color="auto" w:fill="auto"/>
             <w:vAlign w:val="center"/>
           </w:tcPr>
           <w:p>
@@ -650,7 +652,7 @@
         <w:tc>
           <w:tcPr>
             <w:tcW w:w="5132" w:type="dxa"/>
-            <w:shd w:val="clear"/>
+            <w:shd w:val="clear" w:color="auto" w:fill="auto"/>
             <w:vAlign w:val="center"/>
           </w:tcPr>
           <w:p>
@@ -990,38 +992,118 @@
     </w:p>
     <w:p/>
     <w:p/>
-    <w:p>
-      <w:pPr>
-        <w:rPr>
-          <w:rFonts w:hint="eastAsia"/>
-          <w:lang w:val="en-US" w:eastAsia="zh-CN"/>
-        </w:rPr>
-      </w:pPr>
+    <w:p/>
+    <w:p/>
+    <w:p/>
+    <w:p/>
+    <w:p/>
+    <w:p/>
+    <w:p/>
+    <w:p/>
+    <w:p/>
+    <w:p/>
+    <w:p/>
+    <w:p/>
+    <w:p/>
+    <w:p/>
+    <w:p/>
+    <w:p/>
+    <w:p/>
+    <w:p/>
+    <w:p/>
+    <w:p/>
+    <w:p/>
+    <w:p/>
+    <w:p/>
+    <w:p/>
+    <w:p/>
+    <w:p/>
+    <w:p/>
+    <w:p/>
+    <w:p/>
+    <w:p/>
+    <w:p/>
+    <w:p/>
+    <w:p/>
+    <w:p>
+      <w:r>
+        <w:drawing>
+          <wp:inline distT="0" distB="0" distL="114300" distR="114300">
+            <wp:extent cx="5643245" cy="1392555"/>
+            <wp:effectExtent l="0" t="0" r="14605" b="17145"/>
+            <wp:docPr id="4" name="图片 1"/>
+            <wp:cNvGraphicFramePr>
+              <a:graphicFrameLocks xmlns:a="http://schemas.openxmlformats.org/drawingml/2006/main" noChangeAspect="1"/>
+            </wp:cNvGraphicFramePr>
+            <a:graphic xmlns:a="http://schemas.openxmlformats.org/drawingml/2006/main">
+              <a:graphicData uri="http://schemas.openxmlformats.org/drawingml/2006/picture">
+                <pic:pic xmlns:pic="http://schemas.openxmlformats.org/drawingml/2006/picture">
+                  <pic:nvPicPr>
+                    <pic:cNvPr id="4" name="图片 1"/>
+                    <pic:cNvPicPr>
+                      <a:picLocks noChangeAspect="1"/>
+                    </pic:cNvPicPr>
+                  </pic:nvPicPr>
+                  <pic:blipFill>
+                    <a:blip r:embed="rId7"/>
+                    <a:stretch>
+                      <a:fillRect/>
+                    </a:stretch>
+                  </pic:blipFill>
+                  <pic:spPr>
+                    <a:xfrm>
+                      <a:off x="0" y="0"/>
+                      <a:ext cx="5643245" cy="1392555"/>
+                    </a:xfrm>
+                    <a:prstGeom prst="rect">
+                      <a:avLst/>
+                    </a:prstGeom>
+                    <a:noFill/>
+                    <a:ln w="9525">
+                      <a:noFill/>
+                    </a:ln>
+                  </pic:spPr>
+                </pic:pic>
+              </a:graphicData>
+            </a:graphic>
+          </wp:inline>
+        </w:drawing>
+      </w:r>
+    </w:p>
+    <w:p/>
+    <w:p/>
+    <w:p>
+      <w:pPr>
+        <w:rPr>
+          <w:rFonts w:hint="eastAsia"/>
+          <w:lang w:val="en-US" w:eastAsia="zh-CN"/>
+        </w:rPr>
+      </w:pPr>
+    </w:p>
+    <w:p>
+      <w:pPr>
+        <w:rPr>
+          <w:rFonts w:hint="eastAsia"/>
+          <w:lang w:val="en-US" w:eastAsia="zh-CN"/>
+        </w:rPr>
+      </w:pPr>
+    </w:p>
+    <w:p>
+      <w:pPr>
+        <w:rPr>
+          <w:rFonts w:hint="eastAsia"/>
+          <w:lang w:val="en-US" w:eastAsia="zh-CN"/>
+        </w:rPr>
+      </w:pPr>
+      <w:r>
+        <w:rPr>
+          <w:rFonts w:hint="eastAsia"/>
+          <w:lang w:val="en-US" w:eastAsia="zh-CN"/>
+        </w:rPr>
+        <w:br w:type="page"/>
+      </w:r>
       <w:bookmarkStart w:id="0" w:name="_GoBack"/>
       <w:bookmarkEnd w:id="0"/>
-    </w:p>
-    <w:p>
-      <w:pPr>
-        <w:rPr>
-          <w:rFonts w:hint="eastAsia"/>
-          <w:lang w:val="en-US" w:eastAsia="zh-CN"/>
-        </w:rPr>
-      </w:pPr>
-    </w:p>
-    <w:p>
-      <w:pPr>
-        <w:rPr>
-          <w:rFonts w:hint="eastAsia"/>
-          <w:lang w:val="en-US" w:eastAsia="zh-CN"/>
-        </w:rPr>
-      </w:pPr>
-      <w:r>
-        <w:rPr>
-          <w:rFonts w:hint="eastAsia"/>
-          <w:lang w:val="en-US" w:eastAsia="zh-CN"/>
-        </w:rPr>
-        <w:br w:type="page"/>
-      </w:r>
     </w:p>
     <w:p>
       <w:pPr>
@@ -1140,7 +1222,7 @@
     <w:lsdException w:qFormat="1" w:unhideWhenUsed="0" w:uiPriority="0" w:semiHidden="0" w:name="Title"/>
     <w:lsdException w:unhideWhenUsed="0" w:uiPriority="0" w:semiHidden="0" w:name="Closing"/>
     <w:lsdException w:unhideWhenUsed="0" w:uiPriority="0" w:semiHidden="0" w:name="Signature"/>
-    <w:lsdException w:unhideWhenUsed="0" w:uiPriority="0" w:name="Default Paragraph Font"/>
+    <w:lsdException w:qFormat="1" w:unhideWhenUsed="0" w:uiPriority="0" w:name="Default Paragraph Font"/>
     <w:lsdException w:unhideWhenUsed="0" w:uiPriority="0" w:semiHidden="0" w:name="Body Text"/>
     <w:lsdException w:unhideWhenUsed="0" w:uiPriority="0" w:semiHidden="0" w:name="Body Text Indent"/>
     <w:lsdException w:unhideWhenUsed="0" w:uiPriority="0" w:semiHidden="0" w:name="List Continue"/>
@@ -1343,6 +1425,7 @@
   <w:style w:type="character" w:default="1" w:styleId="2">
     <w:name w:val="Default Paragraph Font"/>
     <w:semiHidden/>
+    <w:qFormat/>
     <w:uiPriority w:val="0"/>
   </w:style>
   <w:style w:type="table" w:default="1" w:styleId="3">

--- a/src/MyPhpProject/webuploaderDemo/webuploader.docx
+++ b/src/MyPhpProject/webuploaderDemo/webuploader.docx
@@ -950,6 +950,49 @@
         <w:drawing>
           <wp:inline distT="0" distB="0" distL="114300" distR="114300">
             <wp:extent cx="2295525" cy="1209675"/>
+            <wp:effectExtent l="0" t="0" r="5715" b="9525"/>
+            <wp:docPr id="5" name="图片 5"/>
+            <wp:cNvGraphicFramePr>
+              <a:graphicFrameLocks xmlns:a="http://schemas.openxmlformats.org/drawingml/2006/main" noChangeAspect="1"/>
+            </wp:cNvGraphicFramePr>
+            <a:graphic xmlns:a="http://schemas.openxmlformats.org/drawingml/2006/main">
+              <a:graphicData uri="http://schemas.openxmlformats.org/drawingml/2006/picture">
+                <pic:pic xmlns:pic="http://schemas.openxmlformats.org/drawingml/2006/picture">
+                  <pic:nvPicPr>
+                    <pic:cNvPr id="5" name="图片 5"/>
+                    <pic:cNvPicPr>
+                      <a:picLocks noChangeAspect="1"/>
+                    </pic:cNvPicPr>
+                  </pic:nvPicPr>
+                  <pic:blipFill>
+                    <a:blip r:embed="rId6"/>
+                    <a:stretch>
+                      <a:fillRect/>
+                    </a:stretch>
+                  </pic:blipFill>
+                  <pic:spPr>
+                    <a:xfrm>
+                      <a:off x="0" y="0"/>
+                      <a:ext cx="2295525" cy="1209675"/>
+                    </a:xfrm>
+                    <a:prstGeom prst="rect">
+                      <a:avLst/>
+                    </a:prstGeom>
+                    <a:noFill/>
+                    <a:ln w="9525">
+                      <a:noFill/>
+                    </a:ln>
+                  </pic:spPr>
+                </pic:pic>
+              </a:graphicData>
+            </a:graphic>
+          </wp:inline>
+        </w:drawing>
+      </w:r>
+      <w:r>
+        <w:drawing>
+          <wp:inline distT="0" distB="0" distL="114300" distR="114300">
+            <wp:extent cx="2295525" cy="1209675"/>
             <wp:effectExtent l="0" t="0" r="9525" b="9525"/>
             <wp:docPr id="3" name="图片 3"/>
             <wp:cNvGraphicFramePr>
@@ -991,6 +1034,843 @@
       </w:r>
     </w:p>
     <w:p/>
+    <w:p/>
+    <w:p>
+      <w:pPr>
+        <w:rPr>
+          <w:rFonts w:hint="eastAsia"/>
+          <w:lang w:val="en-US" w:eastAsia="zh-CN"/>
+        </w:rPr>
+      </w:pPr>
+      <w:r>
+        <w:rPr>
+          <w:rFonts w:hint="eastAsia"/>
+          <w:lang w:val="en-US" w:eastAsia="zh-CN"/>
+        </w:rPr>
+        <w:t>Onerror 返回的函数</w:t>
+      </w:r>
+    </w:p>
+    <w:p>
+      <w:pPr>
+        <w:rPr>
+          <w:rFonts w:hint="eastAsia"/>
+          <w:lang w:val="en-US" w:eastAsia="zh-CN"/>
+        </w:rPr>
+      </w:pPr>
+    </w:p>
+    <w:p>
+      <w:pPr>
+        <w:rPr>
+          <w:rFonts w:hint="eastAsia"/>
+          <w:lang w:val="en-US" w:eastAsia="zh-CN"/>
+        </w:rPr>
+      </w:pPr>
+    </w:p>
+    <w:p>
+      <w:pPr>
+        <w:rPr>
+          <w:rFonts w:hint="eastAsia"/>
+          <w:lang w:val="en-US" w:eastAsia="zh-CN"/>
+        </w:rPr>
+      </w:pPr>
+      <w:r>
+        <w:rPr>
+          <w:rFonts w:hint="eastAsia"/>
+          <w:lang w:val="en-US" w:eastAsia="zh-CN"/>
+        </w:rPr>
+        <w:t>uploader.onError = function( code ) {}</w:t>
+      </w:r>
+    </w:p>
+    <w:p>
+      <w:pPr>
+        <w:rPr>
+          <w:rFonts w:hint="eastAsia"/>
+          <w:lang w:val="en-US" w:eastAsia="zh-CN"/>
+        </w:rPr>
+      </w:pPr>
+    </w:p>
+    <w:p>
+      <w:pPr>
+        <w:rPr>
+          <w:rFonts w:hint="eastAsia"/>
+          <w:lang w:val="en-US" w:eastAsia="zh-CN"/>
+        </w:rPr>
+      </w:pPr>
+      <w:r>
+        <w:rPr>
+          <w:rFonts w:hint="eastAsia"/>
+          <w:lang w:val="en-US" w:eastAsia="zh-CN"/>
+        </w:rPr>
+        <w:t>Code 返回的值</w:t>
+      </w:r>
+    </w:p>
+    <w:p>
+      <w:pPr>
+        <w:rPr>
+          <w:rFonts w:hint="eastAsia"/>
+          <w:lang w:val="en-US" w:eastAsia="zh-CN"/>
+        </w:rPr>
+      </w:pPr>
+    </w:p>
+    <w:p>
+      <w:pPr>
+        <w:rPr>
+          <w:rFonts w:hint="eastAsia"/>
+          <w:lang w:val="en-US" w:eastAsia="zh-CN"/>
+        </w:rPr>
+      </w:pPr>
+      <w:r>
+        <w:rPr>
+          <w:rFonts w:hint="eastAsia"/>
+          <w:lang w:val="en-US" w:eastAsia="zh-CN"/>
+        </w:rPr>
+        <w:t>F_EXCEED_SIZE  :验证单个文件大小是否超出限制, 超出则不允许加入队列</w:t>
+      </w:r>
+    </w:p>
+    <w:p>
+      <w:pPr>
+        <w:rPr>
+          <w:rFonts w:hint="eastAsia"/>
+          <w:lang w:val="en-US" w:eastAsia="zh-CN"/>
+        </w:rPr>
+      </w:pPr>
+      <w:r>
+        <w:rPr>
+          <w:rFonts w:hint="eastAsia"/>
+          <w:lang w:val="en-US" w:eastAsia="zh-CN"/>
+        </w:rPr>
+        <w:t>F_DUPLICATE:去重， 根据文件名字、文件大小和最后修改时间来生成hash Key</w:t>
+      </w:r>
+    </w:p>
+    <w:p>
+      <w:pPr>
+        <w:rPr>
+          <w:rFonts w:hint="eastAsia"/>
+          <w:lang w:val="en-US" w:eastAsia="zh-CN"/>
+        </w:rPr>
+      </w:pPr>
+      <w:r>
+        <w:rPr>
+          <w:rFonts w:hint="eastAsia"/>
+          <w:lang w:val="en-US" w:eastAsia="zh-CN"/>
+        </w:rPr>
+        <w:t>Q_TYPE_DENIED:类型不匹配，则派送错误事件，并返回</w:t>
+      </w:r>
+    </w:p>
+    <w:p>
+      <w:pPr>
+        <w:rPr>
+          <w:rFonts w:hint="eastAsia"/>
+          <w:lang w:val="en-US" w:eastAsia="zh-CN"/>
+        </w:rPr>
+      </w:pPr>
+      <w:r>
+        <w:rPr>
+          <w:rFonts w:hint="eastAsia"/>
+          <w:lang w:val="en-US" w:eastAsia="zh-CN"/>
+        </w:rPr>
+        <w:t>Timeout:</w:t>
+      </w:r>
+    </w:p>
+    <w:p>
+      <w:pPr>
+        <w:rPr>
+          <w:rFonts w:hint="eastAsia"/>
+          <w:lang w:val="en-US" w:eastAsia="zh-CN"/>
+        </w:rPr>
+      </w:pPr>
+      <w:r>
+        <w:rPr>
+          <w:rFonts w:hint="eastAsia"/>
+          <w:lang w:val="en-US" w:eastAsia="zh-CN"/>
+        </w:rPr>
+        <w:t>Q_EXCEED_NUM_LIMIT:个数超过</w:t>
+      </w:r>
+    </w:p>
+    <w:p>
+      <w:pPr>
+        <w:rPr>
+          <w:rFonts w:hint="eastAsia"/>
+          <w:lang w:val="en-US" w:eastAsia="zh-CN"/>
+        </w:rPr>
+      </w:pPr>
+    </w:p>
+    <w:p>
+      <w:pPr>
+        <w:rPr>
+          <w:rFonts w:hint="eastAsia"/>
+          <w:lang w:val="en-US" w:eastAsia="zh-CN"/>
+        </w:rPr>
+      </w:pPr>
+    </w:p>
+    <w:p>
+      <w:pPr>
+        <w:rPr>
+          <w:rFonts w:hint="eastAsia"/>
+          <w:lang w:val="en-US" w:eastAsia="zh-CN"/>
+        </w:rPr>
+      </w:pPr>
+      <w:r>
+        <w:rPr>
+          <w:rFonts w:hint="eastAsia"/>
+          <w:lang w:val="en-US" w:eastAsia="zh-CN"/>
+        </w:rPr>
+        <w:t>file.on('statuschange', function( cur, prev ){</w:t>
+      </w:r>
+    </w:p>
+    <w:p>
+      <w:pPr>
+        <w:rPr>
+          <w:rFonts w:hint="eastAsia"/>
+          <w:lang w:val="en-US" w:eastAsia="zh-CN"/>
+        </w:rPr>
+      </w:pPr>
+      <w:r>
+        <w:rPr>
+          <w:rFonts w:hint="eastAsia"/>
+          <w:lang w:val="en-US" w:eastAsia="zh-CN"/>
+        </w:rPr>
+        <w:t>'statuschange' 可以获取文件的状态</w:t>
+      </w:r>
+    </w:p>
+    <w:p>
+      <w:pPr>
+        <w:rPr>
+          <w:rFonts w:hint="eastAsia"/>
+          <w:lang w:val="en-US" w:eastAsia="zh-CN"/>
+        </w:rPr>
+      </w:pPr>
+    </w:p>
+    <w:p>
+      <w:pPr>
+        <w:rPr>
+          <w:rFonts w:hint="eastAsia"/>
+          <w:lang w:val="en-US" w:eastAsia="zh-CN"/>
+        </w:rPr>
+      </w:pPr>
+      <w:r>
+        <w:rPr>
+          <w:rFonts w:hint="eastAsia"/>
+          <w:lang w:val="en-US" w:eastAsia="zh-CN"/>
+        </w:rPr>
+        <w:t>/**</w:t>
+      </w:r>
+    </w:p>
+    <w:p>
+      <w:pPr>
+        <w:rPr>
+          <w:rFonts w:hint="eastAsia"/>
+          <w:lang w:val="en-US" w:eastAsia="zh-CN"/>
+        </w:rPr>
+      </w:pPr>
+      <w:r>
+        <w:rPr>
+          <w:rFonts w:hint="eastAsia"/>
+          <w:lang w:val="en-US" w:eastAsia="zh-CN"/>
+        </w:rPr>
+        <w:t xml:space="preserve">             * 获取文件状态</w:t>
+      </w:r>
+    </w:p>
+    <w:p>
+      <w:pPr>
+        <w:rPr>
+          <w:rFonts w:hint="eastAsia"/>
+          <w:lang w:val="en-US" w:eastAsia="zh-CN"/>
+        </w:rPr>
+      </w:pPr>
+      <w:r>
+        <w:rPr>
+          <w:rFonts w:hint="eastAsia"/>
+          <w:lang w:val="en-US" w:eastAsia="zh-CN"/>
+        </w:rPr>
+        <w:t xml:space="preserve">             * @return {File.Status}</w:t>
+      </w:r>
+    </w:p>
+    <w:p>
+      <w:pPr>
+        <w:rPr>
+          <w:rFonts w:hint="eastAsia"/>
+          <w:lang w:val="en-US" w:eastAsia="zh-CN"/>
+        </w:rPr>
+      </w:pPr>
+      <w:r>
+        <w:rPr>
+          <w:rFonts w:hint="eastAsia"/>
+          <w:lang w:val="en-US" w:eastAsia="zh-CN"/>
+        </w:rPr>
+        <w:t xml:space="preserve">             * @example</w:t>
+      </w:r>
+    </w:p>
+    <w:p>
+      <w:pPr>
+        <w:rPr>
+          <w:rFonts w:hint="eastAsia"/>
+          <w:lang w:val="en-US" w:eastAsia="zh-CN"/>
+        </w:rPr>
+      </w:pPr>
+      <w:r>
+        <w:rPr>
+          <w:rFonts w:hint="eastAsia"/>
+          <w:lang w:val="en-US" w:eastAsia="zh-CN"/>
+        </w:rPr>
+        <w:t xml:space="preserve">                     文件状态具体包括以下几种类型：</w:t>
+      </w:r>
+    </w:p>
+    <w:p>
+      <w:pPr>
+        <w:rPr>
+          <w:rFonts w:hint="eastAsia"/>
+          <w:lang w:val="en-US" w:eastAsia="zh-CN"/>
+        </w:rPr>
+      </w:pPr>
+      <w:r>
+        <w:rPr>
+          <w:rFonts w:hint="eastAsia"/>
+          <w:lang w:val="en-US" w:eastAsia="zh-CN"/>
+        </w:rPr>
+        <w:t xml:space="preserve">                     {</w:t>
+      </w:r>
+    </w:p>
+    <w:p>
+      <w:pPr>
+        <w:rPr>
+          <w:rFonts w:hint="eastAsia"/>
+          <w:lang w:val="en-US" w:eastAsia="zh-CN"/>
+        </w:rPr>
+      </w:pPr>
+      <w:r>
+        <w:rPr>
+          <w:rFonts w:hint="eastAsia"/>
+          <w:lang w:val="en-US" w:eastAsia="zh-CN"/>
+        </w:rPr>
+        <w:t xml:space="preserve">                         // 初始化</w:t>
+      </w:r>
+    </w:p>
+    <w:p>
+      <w:pPr>
+        <w:rPr>
+          <w:rFonts w:hint="eastAsia"/>
+          <w:lang w:val="en-US" w:eastAsia="zh-CN"/>
+        </w:rPr>
+      </w:pPr>
+      <w:r>
+        <w:rPr>
+          <w:rFonts w:hint="eastAsia"/>
+          <w:lang w:val="en-US" w:eastAsia="zh-CN"/>
+        </w:rPr>
+        <w:t xml:space="preserve">                        INITED:     0,</w:t>
+      </w:r>
+    </w:p>
+    <w:p>
+      <w:pPr>
+        <w:rPr>
+          <w:rFonts w:hint="eastAsia"/>
+          <w:lang w:val="en-US" w:eastAsia="zh-CN"/>
+        </w:rPr>
+      </w:pPr>
+      <w:r>
+        <w:rPr>
+          <w:rFonts w:hint="eastAsia"/>
+          <w:lang w:val="en-US" w:eastAsia="zh-CN"/>
+        </w:rPr>
+        <w:t xml:space="preserve">                        // 已入队列</w:t>
+      </w:r>
+    </w:p>
+    <w:p>
+      <w:pPr>
+        <w:rPr>
+          <w:rFonts w:hint="eastAsia"/>
+          <w:lang w:val="en-US" w:eastAsia="zh-CN"/>
+        </w:rPr>
+      </w:pPr>
+      <w:r>
+        <w:rPr>
+          <w:rFonts w:hint="eastAsia"/>
+          <w:lang w:val="en-US" w:eastAsia="zh-CN"/>
+        </w:rPr>
+        <w:t xml:space="preserve">                        QUEUED:     1,</w:t>
+      </w:r>
+    </w:p>
+    <w:p>
+      <w:pPr>
+        <w:rPr>
+          <w:rFonts w:hint="eastAsia"/>
+          <w:lang w:val="en-US" w:eastAsia="zh-CN"/>
+        </w:rPr>
+      </w:pPr>
+      <w:r>
+        <w:rPr>
+          <w:rFonts w:hint="eastAsia"/>
+          <w:lang w:val="en-US" w:eastAsia="zh-CN"/>
+        </w:rPr>
+        <w:t xml:space="preserve">                        // 正在上传</w:t>
+      </w:r>
+    </w:p>
+    <w:p>
+      <w:pPr>
+        <w:rPr>
+          <w:rFonts w:hint="eastAsia"/>
+          <w:lang w:val="en-US" w:eastAsia="zh-CN"/>
+        </w:rPr>
+      </w:pPr>
+      <w:r>
+        <w:rPr>
+          <w:rFonts w:hint="eastAsia"/>
+          <w:lang w:val="en-US" w:eastAsia="zh-CN"/>
+        </w:rPr>
+        <w:t xml:space="preserve">                        PROGRESS:     2,</w:t>
+      </w:r>
+    </w:p>
+    <w:p>
+      <w:pPr>
+        <w:rPr>
+          <w:rFonts w:hint="eastAsia"/>
+          <w:lang w:val="en-US" w:eastAsia="zh-CN"/>
+        </w:rPr>
+      </w:pPr>
+      <w:r>
+        <w:rPr>
+          <w:rFonts w:hint="eastAsia"/>
+          <w:lang w:val="en-US" w:eastAsia="zh-CN"/>
+        </w:rPr>
+        <w:t xml:space="preserve">                        // 上传出错</w:t>
+      </w:r>
+    </w:p>
+    <w:p>
+      <w:pPr>
+        <w:rPr>
+          <w:rFonts w:hint="eastAsia"/>
+          <w:lang w:val="en-US" w:eastAsia="zh-CN"/>
+        </w:rPr>
+      </w:pPr>
+      <w:r>
+        <w:rPr>
+          <w:rFonts w:hint="eastAsia"/>
+          <w:lang w:val="en-US" w:eastAsia="zh-CN"/>
+        </w:rPr>
+        <w:t xml:space="preserve">                        ERROR:         3,</w:t>
+      </w:r>
+    </w:p>
+    <w:p>
+      <w:pPr>
+        <w:rPr>
+          <w:rFonts w:hint="eastAsia"/>
+          <w:lang w:val="en-US" w:eastAsia="zh-CN"/>
+        </w:rPr>
+      </w:pPr>
+      <w:r>
+        <w:rPr>
+          <w:rFonts w:hint="eastAsia"/>
+          <w:lang w:val="en-US" w:eastAsia="zh-CN"/>
+        </w:rPr>
+        <w:t xml:space="preserve">                        // 上传成功</w:t>
+      </w:r>
+    </w:p>
+    <w:p>
+      <w:pPr>
+        <w:rPr>
+          <w:rFonts w:hint="eastAsia"/>
+          <w:lang w:val="en-US" w:eastAsia="zh-CN"/>
+        </w:rPr>
+      </w:pPr>
+      <w:r>
+        <w:rPr>
+          <w:rFonts w:hint="eastAsia"/>
+          <w:lang w:val="en-US" w:eastAsia="zh-CN"/>
+        </w:rPr>
+        <w:t xml:space="preserve">                        COMPLETE:     4,</w:t>
+      </w:r>
+    </w:p>
+    <w:p>
+      <w:pPr>
+        <w:rPr>
+          <w:rFonts w:hint="eastAsia"/>
+          <w:lang w:val="en-US" w:eastAsia="zh-CN"/>
+        </w:rPr>
+      </w:pPr>
+      <w:r>
+        <w:rPr>
+          <w:rFonts w:hint="eastAsia"/>
+          <w:lang w:val="en-US" w:eastAsia="zh-CN"/>
+        </w:rPr>
+        <w:t xml:space="preserve">                        // 上传取消</w:t>
+      </w:r>
+    </w:p>
+    <w:p>
+      <w:pPr>
+        <w:rPr>
+          <w:rFonts w:hint="eastAsia"/>
+          <w:lang w:val="en-US" w:eastAsia="zh-CN"/>
+        </w:rPr>
+      </w:pPr>
+      <w:r>
+        <w:rPr>
+          <w:rFonts w:hint="eastAsia"/>
+          <w:lang w:val="en-US" w:eastAsia="zh-CN"/>
+        </w:rPr>
+        <w:t xml:space="preserve">                        CANCELLED:     5</w:t>
+      </w:r>
+    </w:p>
+    <w:p>
+      <w:pPr>
+        <w:rPr>
+          <w:rFonts w:hint="eastAsia"/>
+          <w:lang w:val="en-US" w:eastAsia="zh-CN"/>
+        </w:rPr>
+      </w:pPr>
+      <w:r>
+        <w:rPr>
+          <w:rFonts w:hint="eastAsia"/>
+          <w:lang w:val="en-US" w:eastAsia="zh-CN"/>
+        </w:rPr>
+        <w:t xml:space="preserve">                    }</w:t>
+      </w:r>
+    </w:p>
+    <w:p>
+      <w:pPr>
+        <w:rPr>
+          <w:rFonts w:hint="eastAsia"/>
+          <w:lang w:val="en-US" w:eastAsia="zh-CN"/>
+        </w:rPr>
+      </w:pPr>
+      <w:r>
+        <w:rPr>
+          <w:rFonts w:hint="eastAsia"/>
+          <w:lang w:val="en-US" w:eastAsia="zh-CN"/>
+        </w:rPr>
+        <w:t xml:space="preserve">             */</w:t>
+      </w:r>
+    </w:p>
+    <w:p>
+      <w:pPr>
+        <w:rPr>
+          <w:rFonts w:hint="eastAsia"/>
+          <w:lang w:val="en-US" w:eastAsia="zh-CN"/>
+        </w:rPr>
+      </w:pPr>
+    </w:p>
+    <w:p>
+      <w:pPr>
+        <w:rPr>
+          <w:rFonts w:hint="eastAsia"/>
+          <w:lang w:val="en-US" w:eastAsia="zh-CN"/>
+        </w:rPr>
+      </w:pPr>
+      <w:r>
+        <w:rPr>
+          <w:rFonts w:hint="eastAsia"/>
+          <w:lang w:val="en-US" w:eastAsia="zh-CN"/>
+        </w:rPr>
+        <w:t>getStatus()</w:t>
+      </w:r>
+    </w:p>
+    <w:p>
+      <w:pPr>
+        <w:rPr>
+          <w:rFonts w:hint="eastAsia"/>
+          <w:lang w:val="en-US" w:eastAsia="zh-CN"/>
+        </w:rPr>
+      </w:pPr>
+    </w:p>
+    <w:p>
+      <w:pPr>
+        <w:rPr>
+          <w:rFonts w:hint="eastAsia"/>
+          <w:lang w:val="en-US" w:eastAsia="zh-CN"/>
+        </w:rPr>
+      </w:pPr>
+      <w:r>
+        <w:rPr>
+          <w:rFonts w:hint="eastAsia"/>
+          <w:lang w:val="en-US" w:eastAsia="zh-CN"/>
+        </w:rPr>
+        <w:t>file.on('statuschange', function( cur, prev ) {</w:t>
+      </w:r>
+    </w:p>
+    <w:p>
+      <w:pPr>
+        <w:rPr>
+          <w:rFonts w:hint="eastAsia"/>
+          <w:lang w:val="en-US" w:eastAsia="zh-CN"/>
+        </w:rPr>
+      </w:pPr>
+    </w:p>
+    <w:p>
+      <w:pPr>
+        <w:rPr>
+          <w:rFonts w:hint="eastAsia"/>
+          <w:lang w:val="en-US" w:eastAsia="zh-CN"/>
+        </w:rPr>
+      </w:pPr>
+      <w:r>
+        <w:rPr>
+          <w:rFonts w:hint="eastAsia"/>
+          <w:lang w:val="en-US" w:eastAsia="zh-CN"/>
+        </w:rPr>
+        <w:t xml:space="preserve"> /**</w:t>
+      </w:r>
+    </w:p>
+    <w:p>
+      <w:pPr>
+        <w:rPr>
+          <w:rFonts w:hint="eastAsia"/>
+          <w:lang w:val="en-US" w:eastAsia="zh-CN"/>
+        </w:rPr>
+      </w:pPr>
+      <w:r>
+        <w:rPr>
+          <w:rFonts w:hint="eastAsia"/>
+          <w:lang w:val="en-US" w:eastAsia="zh-CN"/>
+        </w:rPr>
+        <w:t xml:space="preserve">         * 文件状态值，具体包括以下几种类型：</w:t>
+      </w:r>
+    </w:p>
+    <w:p>
+      <w:pPr>
+        <w:rPr>
+          <w:rFonts w:hint="eastAsia"/>
+          <w:lang w:val="en-US" w:eastAsia="zh-CN"/>
+        </w:rPr>
+      </w:pPr>
+      <w:r>
+        <w:rPr>
+          <w:rFonts w:hint="eastAsia"/>
+          <w:lang w:val="en-US" w:eastAsia="zh-CN"/>
+        </w:rPr>
+        <w:t xml:space="preserve">         * * `inited` 初始状态</w:t>
+      </w:r>
+    </w:p>
+    <w:p>
+      <w:pPr>
+        <w:rPr>
+          <w:rFonts w:hint="eastAsia"/>
+          <w:lang w:val="en-US" w:eastAsia="zh-CN"/>
+        </w:rPr>
+      </w:pPr>
+      <w:r>
+        <w:rPr>
+          <w:rFonts w:hint="eastAsia"/>
+          <w:lang w:val="en-US" w:eastAsia="zh-CN"/>
+        </w:rPr>
+        <w:t xml:space="preserve">         * * `queued` 已经进入队列, 等待上传</w:t>
+      </w:r>
+    </w:p>
+    <w:p>
+      <w:pPr>
+        <w:rPr>
+          <w:rFonts w:hint="eastAsia"/>
+          <w:lang w:val="en-US" w:eastAsia="zh-CN"/>
+        </w:rPr>
+      </w:pPr>
+      <w:r>
+        <w:rPr>
+          <w:rFonts w:hint="eastAsia"/>
+          <w:lang w:val="en-US" w:eastAsia="zh-CN"/>
+        </w:rPr>
+        <w:t xml:space="preserve">         * * `progress` 上传中</w:t>
+      </w:r>
+    </w:p>
+    <w:p>
+      <w:pPr>
+        <w:rPr>
+          <w:rFonts w:hint="eastAsia"/>
+          <w:lang w:val="en-US" w:eastAsia="zh-CN"/>
+        </w:rPr>
+      </w:pPr>
+      <w:r>
+        <w:rPr>
+          <w:rFonts w:hint="eastAsia"/>
+          <w:lang w:val="en-US" w:eastAsia="zh-CN"/>
+        </w:rPr>
+        <w:t xml:space="preserve">         * * `complete` 上传完成。</w:t>
+      </w:r>
+    </w:p>
+    <w:p>
+      <w:pPr>
+        <w:rPr>
+          <w:rFonts w:hint="eastAsia"/>
+          <w:lang w:val="en-US" w:eastAsia="zh-CN"/>
+        </w:rPr>
+      </w:pPr>
+      <w:r>
+        <w:rPr>
+          <w:rFonts w:hint="eastAsia"/>
+          <w:lang w:val="en-US" w:eastAsia="zh-CN"/>
+        </w:rPr>
+        <w:t xml:space="preserve">         * * `error` 上传出错，可重试</w:t>
+      </w:r>
+    </w:p>
+    <w:p>
+      <w:pPr>
+        <w:rPr>
+          <w:rFonts w:hint="eastAsia"/>
+          <w:lang w:val="en-US" w:eastAsia="zh-CN"/>
+        </w:rPr>
+      </w:pPr>
+      <w:r>
+        <w:rPr>
+          <w:rFonts w:hint="eastAsia"/>
+          <w:lang w:val="en-US" w:eastAsia="zh-CN"/>
+        </w:rPr>
+        <w:t xml:space="preserve">         * * `interrupt` 上传中断，可续传。</w:t>
+      </w:r>
+    </w:p>
+    <w:p>
+      <w:pPr>
+        <w:rPr>
+          <w:rFonts w:hint="eastAsia"/>
+          <w:lang w:val="en-US" w:eastAsia="zh-CN"/>
+        </w:rPr>
+      </w:pPr>
+      <w:r>
+        <w:rPr>
+          <w:rFonts w:hint="eastAsia"/>
+          <w:lang w:val="en-US" w:eastAsia="zh-CN"/>
+        </w:rPr>
+        <w:t xml:space="preserve">         * * `invalid` 文件不合格，不能重试上传。会自动从队列中移除。</w:t>
+      </w:r>
+    </w:p>
+    <w:p>
+      <w:pPr>
+        <w:rPr>
+          <w:rFonts w:hint="eastAsia"/>
+          <w:lang w:val="en-US" w:eastAsia="zh-CN"/>
+        </w:rPr>
+      </w:pPr>
+      <w:r>
+        <w:rPr>
+          <w:rFonts w:hint="eastAsia"/>
+          <w:lang w:val="en-US" w:eastAsia="zh-CN"/>
+        </w:rPr>
+        <w:t xml:space="preserve">         * * `cancelled` 文件被移除。</w:t>
+      </w:r>
+    </w:p>
+    <w:p>
+      <w:pPr>
+        <w:rPr>
+          <w:rFonts w:hint="eastAsia"/>
+          <w:lang w:val="en-US" w:eastAsia="zh-CN"/>
+        </w:rPr>
+      </w:pPr>
+    </w:p>
+    <w:p>
+      <w:pPr>
+        <w:rPr>
+          <w:rFonts w:hint="eastAsia"/>
+          <w:lang w:val="en-US" w:eastAsia="zh-CN"/>
+        </w:rPr>
+      </w:pPr>
+    </w:p>
+    <w:p>
+      <w:pPr>
+        <w:rPr>
+          <w:rFonts w:hint="eastAsia"/>
+          <w:lang w:val="en-US" w:eastAsia="zh-CN"/>
+        </w:rPr>
+      </w:pPr>
+      <w:r>
+        <w:rPr>
+          <w:rFonts w:hint="eastAsia"/>
+          <w:lang w:val="en-US" w:eastAsia="zh-CN"/>
+        </w:rPr>
+        <w:t>getStats():</w:t>
+      </w:r>
+    </w:p>
+    <w:p>
+      <w:r>
+        <w:drawing>
+          <wp:inline distT="0" distB="0" distL="114300" distR="114300">
+            <wp:extent cx="2295525" cy="1209675"/>
+            <wp:effectExtent l="0" t="0" r="5715" b="9525"/>
+            <wp:docPr id="6" name="图片 6"/>
+            <wp:cNvGraphicFramePr>
+              <a:graphicFrameLocks xmlns:a="http://schemas.openxmlformats.org/drawingml/2006/main" noChangeAspect="1"/>
+            </wp:cNvGraphicFramePr>
+            <a:graphic xmlns:a="http://schemas.openxmlformats.org/drawingml/2006/main">
+              <a:graphicData uri="http://schemas.openxmlformats.org/drawingml/2006/picture">
+                <pic:pic xmlns:pic="http://schemas.openxmlformats.org/drawingml/2006/picture">
+                  <pic:nvPicPr>
+                    <pic:cNvPr id="6" name="图片 6"/>
+                    <pic:cNvPicPr>
+                      <a:picLocks noChangeAspect="1"/>
+                    </pic:cNvPicPr>
+                  </pic:nvPicPr>
+                  <pic:blipFill>
+                    <a:blip r:embed="rId6"/>
+                    <a:stretch>
+                      <a:fillRect/>
+                    </a:stretch>
+                  </pic:blipFill>
+                  <pic:spPr>
+                    <a:xfrm>
+                      <a:off x="0" y="0"/>
+                      <a:ext cx="2295525" cy="1209675"/>
+                    </a:xfrm>
+                    <a:prstGeom prst="rect">
+                      <a:avLst/>
+                    </a:prstGeom>
+                    <a:noFill/>
+                    <a:ln w="9525">
+                      <a:noFill/>
+                    </a:ln>
+                  </pic:spPr>
+                </pic:pic>
+              </a:graphicData>
+            </a:graphic>
+          </wp:inline>
+        </w:drawing>
+      </w:r>
+      <w:r>
+        <w:rPr>
+          <w:rFonts w:hint="eastAsia"/>
+          <w:lang w:val="en-US" w:eastAsia="zh-CN"/>
+        </w:rPr>
+        <w:t xml:space="preserve">  </w:t>
+      </w:r>
+      <w:bookmarkStart w:id="0" w:name="_GoBack"/>
+      <w:bookmarkEnd w:id="0"/>
+    </w:p>
+    <w:p/>
+    <w:p/>
+    <w:p/>
+    <w:p>
+      <w:pPr>
+        <w:rPr>
+          <w:rFonts w:hint="eastAsia" w:eastAsiaTheme="minorEastAsia"/>
+          <w:lang w:val="en-US" w:eastAsia="zh-CN"/>
+        </w:rPr>
+      </w:pPr>
+      <w:r>
+        <w:rPr>
+          <w:rFonts w:hint="eastAsia" w:eastAsiaTheme="minorEastAsia"/>
+          <w:lang w:val="en-US" w:eastAsia="zh-CN"/>
+        </w:rPr>
+        <w:t>uploader.refresh();</w:t>
+      </w:r>
+    </w:p>
+    <w:p>
+      <w:pPr>
+        <w:rPr>
+          <w:rFonts w:hint="eastAsia" w:eastAsiaTheme="minorEastAsia"/>
+          <w:lang w:val="en-US" w:eastAsia="zh-CN"/>
+        </w:rPr>
+      </w:pPr>
+    </w:p>
+    <w:p>
+      <w:pPr>
+        <w:rPr>
+          <w:rFonts w:hint="eastAsia" w:eastAsiaTheme="minorEastAsia"/>
+          <w:lang w:val="en-US" w:eastAsia="zh-CN"/>
+        </w:rPr>
+      </w:pPr>
+      <w:r>
+        <w:rPr>
+          <w:rFonts w:hint="eastAsia" w:eastAsiaTheme="minorEastAsia"/>
+          <w:lang w:val="en-US" w:eastAsia="zh-CN"/>
+        </w:rPr>
+        <w:t>http://www.jianshu.com/p/b59ebac54c43</w:t>
+      </w:r>
+    </w:p>
     <w:p/>
     <w:p/>
     <w:p/>
@@ -1102,8 +1982,6 @@
         </w:rPr>
         <w:br w:type="page"/>
       </w:r>
-      <w:bookmarkStart w:id="0" w:name="_GoBack"/>
-      <w:bookmarkEnd w:id="0"/>
     </w:p>
     <w:p>
       <w:pPr>

--- a/src/MyPhpProject/webuploaderDemo/webuploader.docx
+++ b/src/MyPhpProject/webuploaderDemo/webuploader.docx
@@ -101,7 +101,6 @@
             <w:insideH w:val="none" w:color="auto" w:sz="0" w:space="0"/>
             <w:insideV w:val="none" w:color="auto" w:sz="0" w:space="0"/>
           </w:tblBorders>
-          <w:shd w:val="clear" w:color="auto" w:fill="auto"/>
           <w:tblLayout w:type="fixed"/>
           <w:tblCellMar>
             <w:top w:w="15" w:type="dxa"/>
@@ -175,7 +174,6 @@
             <w:insideH w:val="none" w:color="auto" w:sz="0" w:space="0"/>
             <w:insideV w:val="none" w:color="auto" w:sz="0" w:space="0"/>
           </w:tblBorders>
-          <w:shd w:val="clear" w:color="auto" w:fill="auto"/>
           <w:tblLayout w:type="fixed"/>
           <w:tblCellMar>
             <w:top w:w="15" w:type="dxa"/>
@@ -471,7 +469,6 @@
             <w:insideH w:val="none" w:color="auto" w:sz="0" w:space="0"/>
             <w:insideV w:val="none" w:color="auto" w:sz="0" w:space="0"/>
           </w:tblBorders>
-          <w:shd w:val="clear" w:color="auto" w:fill="auto"/>
           <w:tblLayout w:type="fixed"/>
           <w:tblCellMar>
             <w:top w:w="15" w:type="dxa"/>
@@ -619,7 +616,6 @@
             <w:insideH w:val="none" w:color="auto" w:sz="0" w:space="0"/>
             <w:insideV w:val="none" w:color="auto" w:sz="0" w:space="0"/>
           </w:tblBorders>
-          <w:shd w:val="clear" w:color="auto" w:fill="auto"/>
           <w:tblLayout w:type="fixed"/>
           <w:tblCellMar>
             <w:top w:w="15" w:type="dxa"/>
@@ -1169,22 +1165,68 @@
           <w:rFonts w:hint="eastAsia"/>
           <w:lang w:val="en-US" w:eastAsia="zh-CN"/>
         </w:rPr>
-        <w:t>Timeout:</w:t>
-      </w:r>
-    </w:p>
-    <w:p>
-      <w:pPr>
-        <w:rPr>
-          <w:rFonts w:hint="eastAsia"/>
-          <w:lang w:val="en-US" w:eastAsia="zh-CN"/>
-        </w:rPr>
-      </w:pPr>
-      <w:r>
-        <w:rPr>
-          <w:rFonts w:hint="eastAsia"/>
-          <w:lang w:val="en-US" w:eastAsia="zh-CN"/>
-        </w:rPr>
-        <w:t>Q_EXCEED_NUM_LIMIT:个数超过</w:t>
+        <w:t>Q_EXCEED_NUM_LIMIT:上传文件总个数超过规定的个数</w:t>
+      </w:r>
+    </w:p>
+    <w:p>
+      <w:pPr>
+        <w:rPr>
+          <w:rFonts w:hint="eastAsia"/>
+          <w:lang w:val="en-US" w:eastAsia="zh-CN"/>
+        </w:rPr>
+      </w:pPr>
+    </w:p>
+    <w:p>
+      <w:pPr>
+        <w:rPr>
+          <w:rFonts w:hint="eastAsia"/>
+          <w:lang w:val="en-US" w:eastAsia="zh-CN"/>
+        </w:rPr>
+      </w:pPr>
+    </w:p>
+    <w:p>
+      <w:pPr>
+        <w:rPr>
+          <w:rFonts w:hint="eastAsia"/>
+          <w:lang w:val="en-US" w:eastAsia="zh-CN"/>
+        </w:rPr>
+      </w:pPr>
+      <w:r>
+        <w:rPr>
+          <w:rFonts w:hint="eastAsia"/>
+          <w:lang w:val="en-US" w:eastAsia="zh-CN"/>
+        </w:rPr>
+        <w:t xml:space="preserve"> * * `Q_EXCEED_NUM_LIMIT` 在设置了`fileNumLimit`且尝试给`uploader`添加的文件数量超出这个值时派送。</w:t>
+      </w:r>
+    </w:p>
+    <w:p>
+      <w:pPr>
+        <w:rPr>
+          <w:rFonts w:hint="eastAsia"/>
+          <w:lang w:val="en-US" w:eastAsia="zh-CN"/>
+        </w:rPr>
+      </w:pPr>
+      <w:r>
+        <w:rPr>
+          <w:rFonts w:hint="eastAsia"/>
+          <w:lang w:val="en-US" w:eastAsia="zh-CN"/>
+        </w:rPr>
+        <w:t xml:space="preserve"> * * `Q_EXCEED_SIZE_LIMIT` 在设置了`Q_EXCEED_SIZE_LIMIT`且尝试给`uploader`添加的文件总大小超出这个值时派送。</w:t>
+      </w:r>
+    </w:p>
+    <w:p>
+      <w:pPr>
+        <w:rPr>
+          <w:rFonts w:hint="eastAsia"/>
+          <w:lang w:val="en-US" w:eastAsia="zh-CN"/>
+        </w:rPr>
+      </w:pPr>
+      <w:r>
+        <w:rPr>
+          <w:rFonts w:hint="eastAsia"/>
+          <w:lang w:val="en-US" w:eastAsia="zh-CN"/>
+        </w:rPr>
+        <w:t xml:space="preserve">         * * `Q_TYPE_DENIED` 当文件类型不满足时触发。。</w:t>
       </w:r>
     </w:p>
     <w:p>
@@ -1240,6 +1282,13 @@
           <w:lang w:val="en-US" w:eastAsia="zh-CN"/>
         </w:rPr>
       </w:pPr>
+      <w:r>
+        <w:rPr>
+          <w:rFonts w:hint="eastAsia"/>
+          <w:lang w:val="en-US" w:eastAsia="zh-CN"/>
+        </w:rPr>
+        <w:t>File.Status</w:t>
+      </w:r>
     </w:p>
     <w:p>
       <w:pPr>
@@ -1827,55 +1876,253 @@
         </w:rPr>
         <w:t xml:space="preserve">  </w:t>
       </w:r>
+    </w:p>
+    <w:p/>
+    <w:p/>
+    <w:p/>
+    <w:p>
+      <w:pPr>
+        <w:rPr>
+          <w:rFonts w:hint="eastAsia" w:eastAsiaTheme="minorEastAsia"/>
+          <w:lang w:val="en-US" w:eastAsia="zh-CN"/>
+        </w:rPr>
+      </w:pPr>
+      <w:r>
+        <w:rPr>
+          <w:rFonts w:hint="eastAsia" w:eastAsiaTheme="minorEastAsia"/>
+          <w:lang w:val="en-US" w:eastAsia="zh-CN"/>
+        </w:rPr>
+        <w:t>uploader.refresh();</w:t>
+      </w:r>
+    </w:p>
+    <w:p>
+      <w:pPr>
+        <w:rPr>
+          <w:rFonts w:hint="eastAsia" w:eastAsiaTheme="minorEastAsia"/>
+          <w:lang w:val="en-US" w:eastAsia="zh-CN"/>
+        </w:rPr>
+      </w:pPr>
+    </w:p>
+    <w:p>
+      <w:pPr>
+        <w:rPr>
+          <w:rFonts w:hint="eastAsia" w:eastAsiaTheme="minorEastAsia"/>
+          <w:lang w:val="en-US" w:eastAsia="zh-CN"/>
+        </w:rPr>
+      </w:pPr>
+      <w:r>
+        <w:rPr>
+          <w:rFonts w:hint="eastAsia" w:eastAsiaTheme="minorEastAsia"/>
+          <w:lang w:val="en-US" w:eastAsia="zh-CN"/>
+        </w:rPr>
+        <w:t>http://www.jianshu.com/p/b59ebac54c43</w:t>
+      </w:r>
+    </w:p>
+    <w:p/>
+    <w:p/>
+    <w:p/>
+    <w:p/>
+    <w:p>
+      <w:pPr>
+        <w:rPr>
+          <w:rFonts w:hint="eastAsia"/>
+        </w:rPr>
+      </w:pPr>
+      <w:r>
+        <w:rPr>
+          <w:rFonts w:hint="eastAsia"/>
+        </w:rPr>
+        <w:t>uploader.upload();</w:t>
+      </w:r>
+    </w:p>
+    <w:p>
+      <w:pPr>
+        <w:rPr>
+          <w:rFonts w:hint="eastAsia"/>
+        </w:rPr>
+      </w:pPr>
+    </w:p>
+    <w:p>
+      <w:pPr>
+        <w:ind w:firstLine="420" w:firstLineChars="0"/>
+        <w:rPr>
+          <w:rFonts w:hint="eastAsia"/>
+          <w:lang w:val="en-US" w:eastAsia="zh-CN"/>
+        </w:rPr>
+      </w:pPr>
+      <w:r>
+        <w:rPr>
+          <w:rFonts w:hint="eastAsia"/>
+          <w:lang w:val="en-US" w:eastAsia="zh-CN"/>
+        </w:rPr>
+        <w:t>调用这个方法以后，就会触发下面一系列的事件：</w:t>
+      </w:r>
+    </w:p>
+    <w:p>
+      <w:pPr>
+        <w:ind w:firstLine="420" w:firstLineChars="0"/>
+        <w:rPr>
+          <w:rFonts w:hint="eastAsia"/>
+          <w:lang w:val="en-US" w:eastAsia="zh-CN"/>
+        </w:rPr>
+      </w:pPr>
+      <w:r>
+        <w:rPr>
+          <w:rFonts w:hint="eastAsia"/>
+          <w:lang w:val="en-US" w:eastAsia="zh-CN"/>
+        </w:rPr>
+        <w:t>startUpload</w:t>
+      </w:r>
+    </w:p>
+    <w:p>
+      <w:pPr>
+        <w:ind w:firstLine="420" w:firstLineChars="0"/>
+        <w:rPr>
+          <w:rFonts w:hint="eastAsia"/>
+          <w:lang w:val="en-US" w:eastAsia="zh-CN"/>
+        </w:rPr>
+      </w:pPr>
+      <w:r>
+        <w:rPr>
+          <w:rFonts w:hint="eastAsia"/>
+          <w:lang w:val="en-US" w:eastAsia="zh-CN"/>
+        </w:rPr>
+        <w:t>uploadStart</w:t>
+      </w:r>
       <w:bookmarkStart w:id="0" w:name="_GoBack"/>
       <w:bookmarkEnd w:id="0"/>
     </w:p>
-    <w:p/>
-    <w:p/>
-    <w:p/>
-    <w:p>
-      <w:pPr>
-        <w:rPr>
-          <w:rFonts w:hint="eastAsia" w:eastAsiaTheme="minorEastAsia"/>
-          <w:lang w:val="en-US" w:eastAsia="zh-CN"/>
-        </w:rPr>
-      </w:pPr>
-      <w:r>
-        <w:rPr>
-          <w:rFonts w:hint="eastAsia" w:eastAsiaTheme="minorEastAsia"/>
-          <w:lang w:val="en-US" w:eastAsia="zh-CN"/>
-        </w:rPr>
-        <w:t>uploader.refresh();</w:t>
-      </w:r>
-    </w:p>
-    <w:p>
-      <w:pPr>
-        <w:rPr>
-          <w:rFonts w:hint="eastAsia" w:eastAsiaTheme="minorEastAsia"/>
-          <w:lang w:val="en-US" w:eastAsia="zh-CN"/>
-        </w:rPr>
-      </w:pPr>
-    </w:p>
-    <w:p>
-      <w:pPr>
-        <w:rPr>
-          <w:rFonts w:hint="eastAsia" w:eastAsiaTheme="minorEastAsia"/>
-          <w:lang w:val="en-US" w:eastAsia="zh-CN"/>
-        </w:rPr>
-      </w:pPr>
-      <w:r>
-        <w:rPr>
-          <w:rFonts w:hint="eastAsia" w:eastAsiaTheme="minorEastAsia"/>
-          <w:lang w:val="en-US" w:eastAsia="zh-CN"/>
-        </w:rPr>
-        <w:t>http://www.jianshu.com/p/b59ebac54c43</w:t>
-      </w:r>
-    </w:p>
-    <w:p/>
-    <w:p/>
-    <w:p/>
-    <w:p/>
-    <w:p/>
+    <w:p>
+      <w:pPr>
+        <w:ind w:firstLine="420" w:firstLineChars="0"/>
+        <w:rPr>
+          <w:rFonts w:hint="eastAsia"/>
+          <w:lang w:val="en-US" w:eastAsia="zh-CN"/>
+        </w:rPr>
+      </w:pPr>
+      <w:r>
+        <w:rPr>
+          <w:rFonts w:hint="eastAsia"/>
+          <w:lang w:val="en-US" w:eastAsia="zh-CN"/>
+        </w:rPr>
+        <w:t>uploadBeforeSend</w:t>
+      </w:r>
+    </w:p>
+    <w:p>
+      <w:pPr>
+        <w:ind w:firstLine="420" w:firstLineChars="0"/>
+        <w:rPr>
+          <w:rFonts w:hint="eastAsia"/>
+          <w:lang w:val="en-US" w:eastAsia="zh-CN"/>
+        </w:rPr>
+      </w:pPr>
+      <w:r>
+        <w:rPr>
+          <w:rFonts w:hint="eastAsia"/>
+          <w:lang w:val="en-US" w:eastAsia="zh-CN"/>
+        </w:rPr>
+        <w:t>uploadProgress</w:t>
+      </w:r>
+    </w:p>
+    <w:p>
+      <w:pPr>
+        <w:ind w:firstLine="420" w:firstLineChars="0"/>
+        <w:rPr>
+          <w:rFonts w:hint="eastAsia"/>
+          <w:lang w:val="en-US" w:eastAsia="zh-CN"/>
+        </w:rPr>
+      </w:pPr>
+      <w:r>
+        <w:rPr>
+          <w:rFonts w:hint="eastAsia"/>
+          <w:lang w:val="en-US" w:eastAsia="zh-CN"/>
+        </w:rPr>
+        <w:t>uploadAccept</w:t>
+      </w:r>
+    </w:p>
+    <w:p>
+      <w:pPr>
+        <w:ind w:firstLine="420" w:firstLineChars="0"/>
+        <w:rPr>
+          <w:rFonts w:hint="eastAsia"/>
+          <w:lang w:val="en-US" w:eastAsia="zh-CN"/>
+        </w:rPr>
+      </w:pPr>
+      <w:r>
+        <w:rPr>
+          <w:rFonts w:hint="eastAsia"/>
+          <w:lang w:val="en-US" w:eastAsia="zh-CN"/>
+        </w:rPr>
+        <w:t>uploadSuccess</w:t>
+      </w:r>
+    </w:p>
+    <w:p>
+      <w:pPr>
+        <w:ind w:firstLine="420" w:firstLineChars="0"/>
+        <w:rPr>
+          <w:rFonts w:hint="eastAsia"/>
+          <w:lang w:val="en-US" w:eastAsia="zh-CN"/>
+        </w:rPr>
+      </w:pPr>
+      <w:r>
+        <w:rPr>
+          <w:rFonts w:hint="eastAsia"/>
+          <w:lang w:val="en-US" w:eastAsia="zh-CN"/>
+        </w:rPr>
+        <w:t>uploadComplete</w:t>
+      </w:r>
+    </w:p>
+    <w:p>
+      <w:pPr>
+        <w:ind w:firstLine="420" w:firstLineChars="0"/>
+        <w:rPr>
+          <w:rFonts w:hint="eastAsia"/>
+          <w:lang w:val="en-US" w:eastAsia="zh-CN"/>
+        </w:rPr>
+      </w:pPr>
+      <w:r>
+        <w:rPr>
+          <w:rFonts w:hint="eastAsia"/>
+          <w:lang w:val="en-US" w:eastAsia="zh-CN"/>
+        </w:rPr>
+        <w:t>uploadFinished</w:t>
+      </w:r>
+    </w:p>
+    <w:p>
+      <w:pPr>
+        <w:ind w:left="420" w:leftChars="0" w:firstLine="420" w:firstLineChars="0"/>
+        <w:rPr>
+          <w:rFonts w:hint="eastAsia" w:ascii="Menlo" w:hAnsi="Menlo" w:eastAsia="Menlo" w:cs="Menlo"/>
+          <w:b w:val="0"/>
+          <w:i w:val="0"/>
+          <w:caps w:val="0"/>
+          <w:color w:val="C7254E"/>
+          <w:spacing w:val="0"/>
+          <w:sz w:val="21"/>
+          <w:szCs w:val="21"/>
+          <w:shd w:val="clear" w:fill="F9F2F4"/>
+          <w:lang w:val="en-US" w:eastAsia="zh-CN"/>
+        </w:rPr>
+      </w:pPr>
+    </w:p>
+    <w:p>
+      <w:pPr>
+        <w:ind w:left="420" w:leftChars="0" w:firstLine="420" w:firstLineChars="0"/>
+        <w:rPr>
+          <w:rFonts w:hint="eastAsia"/>
+          <w:lang w:val="en-US" w:eastAsia="zh-CN"/>
+        </w:rPr>
+      </w:pPr>
+    </w:p>
+    <w:p>
+      <w:pPr>
+        <w:ind w:left="420" w:leftChars="0" w:firstLine="420" w:firstLineChars="0"/>
+        <w:rPr>
+          <w:rFonts w:hint="eastAsia"/>
+          <w:lang w:val="en-US" w:eastAsia="zh-CN"/>
+        </w:rPr>
+      </w:pPr>
+    </w:p>
     <w:p/>
     <w:p/>
     <w:p/>
@@ -1981,6 +2228,49 @@
           <w:lang w:val="en-US" w:eastAsia="zh-CN"/>
         </w:rPr>
         <w:br w:type="page"/>
+      </w:r>
+      <w:r>
+        <w:drawing>
+          <wp:inline distT="0" distB="0" distL="114300" distR="114300">
+            <wp:extent cx="5262245" cy="531495"/>
+            <wp:effectExtent l="0" t="0" r="14605" b="1905"/>
+            <wp:docPr id="7" name="图片 1"/>
+            <wp:cNvGraphicFramePr>
+              <a:graphicFrameLocks xmlns:a="http://schemas.openxmlformats.org/drawingml/2006/main" noChangeAspect="1"/>
+            </wp:cNvGraphicFramePr>
+            <a:graphic xmlns:a="http://schemas.openxmlformats.org/drawingml/2006/main">
+              <a:graphicData uri="http://schemas.openxmlformats.org/drawingml/2006/picture">
+                <pic:pic xmlns:pic="http://schemas.openxmlformats.org/drawingml/2006/picture">
+                  <pic:nvPicPr>
+                    <pic:cNvPr id="7" name="图片 1"/>
+                    <pic:cNvPicPr>
+                      <a:picLocks noChangeAspect="1"/>
+                    </pic:cNvPicPr>
+                  </pic:nvPicPr>
+                  <pic:blipFill>
+                    <a:blip r:embed="rId8"/>
+                    <a:stretch>
+                      <a:fillRect/>
+                    </a:stretch>
+                  </pic:blipFill>
+                  <pic:spPr>
+                    <a:xfrm>
+                      <a:off x="0" y="0"/>
+                      <a:ext cx="5262245" cy="531495"/>
+                    </a:xfrm>
+                    <a:prstGeom prst="rect">
+                      <a:avLst/>
+                    </a:prstGeom>
+                    <a:noFill/>
+                    <a:ln w="9525">
+                      <a:noFill/>
+                    </a:ln>
+                  </pic:spPr>
+                </pic:pic>
+              </a:graphicData>
+            </a:graphic>
+          </wp:inline>
+        </w:drawing>
       </w:r>
     </w:p>
     <w:p>

--- a/src/MyPhpProject/webuploaderDemo/webuploader.docx
+++ b/src/MyPhpProject/webuploaderDemo/webuploader.docx
@@ -101,6 +101,7 @@
             <w:insideH w:val="none" w:color="auto" w:sz="0" w:space="0"/>
             <w:insideV w:val="none" w:color="auto" w:sz="0" w:space="0"/>
           </w:tblBorders>
+          <w:shd w:val="clear" w:color="auto" w:fill="auto"/>
           <w:tblLayout w:type="fixed"/>
           <w:tblCellMar>
             <w:top w:w="15" w:type="dxa"/>
@@ -174,6 +175,7 @@
             <w:insideH w:val="none" w:color="auto" w:sz="0" w:space="0"/>
             <w:insideV w:val="none" w:color="auto" w:sz="0" w:space="0"/>
           </w:tblBorders>
+          <w:shd w:val="clear" w:color="auto" w:fill="auto"/>
           <w:tblLayout w:type="fixed"/>
           <w:tblCellMar>
             <w:top w:w="15" w:type="dxa"/>
@@ -469,6 +471,7 @@
             <w:insideH w:val="none" w:color="auto" w:sz="0" w:space="0"/>
             <w:insideV w:val="none" w:color="auto" w:sz="0" w:space="0"/>
           </w:tblBorders>
+          <w:shd w:val="clear" w:color="auto" w:fill="auto"/>
           <w:tblLayout w:type="fixed"/>
           <w:tblCellMar>
             <w:top w:w="15" w:type="dxa"/>
@@ -616,6 +619,7 @@
             <w:insideH w:val="none" w:color="auto" w:sz="0" w:space="0"/>
             <w:insideV w:val="none" w:color="auto" w:sz="0" w:space="0"/>
           </w:tblBorders>
+          <w:shd w:val="clear" w:color="auto" w:fill="auto"/>
           <w:tblLayout w:type="fixed"/>
           <w:tblCellMar>
             <w:top w:w="15" w:type="dxa"/>
@@ -1989,104 +1993,104 @@
         </w:rPr>
         <w:t>uploadStart</w:t>
       </w:r>
+    </w:p>
+    <w:p>
+      <w:pPr>
+        <w:ind w:firstLine="420" w:firstLineChars="0"/>
+        <w:rPr>
+          <w:rFonts w:hint="eastAsia"/>
+          <w:lang w:val="en-US" w:eastAsia="zh-CN"/>
+        </w:rPr>
+      </w:pPr>
+      <w:r>
+        <w:rPr>
+          <w:rFonts w:hint="eastAsia"/>
+          <w:lang w:val="en-US" w:eastAsia="zh-CN"/>
+        </w:rPr>
+        <w:t>uploadBeforeSend</w:t>
+      </w:r>
+    </w:p>
+    <w:p>
+      <w:pPr>
+        <w:ind w:firstLine="420" w:firstLineChars="0"/>
+        <w:rPr>
+          <w:rFonts w:hint="eastAsia"/>
+          <w:lang w:val="en-US" w:eastAsia="zh-CN"/>
+        </w:rPr>
+      </w:pPr>
+      <w:r>
+        <w:rPr>
+          <w:rFonts w:hint="eastAsia"/>
+          <w:lang w:val="en-US" w:eastAsia="zh-CN"/>
+        </w:rPr>
+        <w:t>uploadProgress</w:t>
+      </w:r>
+    </w:p>
+    <w:p>
+      <w:pPr>
+        <w:ind w:firstLine="420" w:firstLineChars="0"/>
+        <w:rPr>
+          <w:rFonts w:hint="eastAsia"/>
+          <w:lang w:val="en-US" w:eastAsia="zh-CN"/>
+        </w:rPr>
+      </w:pPr>
+      <w:r>
+        <w:rPr>
+          <w:rFonts w:hint="eastAsia"/>
+          <w:lang w:val="en-US" w:eastAsia="zh-CN"/>
+        </w:rPr>
+        <w:t>uploadAccept</w:t>
+      </w:r>
+    </w:p>
+    <w:p>
+      <w:pPr>
+        <w:ind w:firstLine="420" w:firstLineChars="0"/>
+        <w:rPr>
+          <w:rFonts w:hint="eastAsia"/>
+          <w:lang w:val="en-US" w:eastAsia="zh-CN"/>
+        </w:rPr>
+      </w:pPr>
+      <w:r>
+        <w:rPr>
+          <w:rFonts w:hint="eastAsia"/>
+          <w:lang w:val="en-US" w:eastAsia="zh-CN"/>
+        </w:rPr>
+        <w:t>uploadSuccess</w:t>
+      </w:r>
+    </w:p>
+    <w:p>
+      <w:pPr>
+        <w:ind w:firstLine="420" w:firstLineChars="0"/>
+        <w:rPr>
+          <w:rFonts w:hint="eastAsia"/>
+          <w:lang w:val="en-US" w:eastAsia="zh-CN"/>
+        </w:rPr>
+      </w:pPr>
+      <w:r>
+        <w:rPr>
+          <w:rFonts w:hint="eastAsia"/>
+          <w:lang w:val="en-US" w:eastAsia="zh-CN"/>
+        </w:rPr>
+        <w:t>uploadComplete</w:t>
+      </w:r>
+    </w:p>
+    <w:p>
+      <w:pPr>
+        <w:ind w:firstLine="420" w:firstLineChars="0"/>
+        <w:rPr>
+          <w:rFonts w:hint="eastAsia"/>
+          <w:lang w:val="en-US" w:eastAsia="zh-CN"/>
+        </w:rPr>
+      </w:pPr>
+      <w:r>
+        <w:rPr>
+          <w:rFonts w:hint="eastAsia"/>
+          <w:lang w:val="en-US" w:eastAsia="zh-CN"/>
+        </w:rPr>
+        <w:t>uploadFinished  所有的文件上传结束</w:t>
+      </w:r>
       <w:bookmarkStart w:id="0" w:name="_GoBack"/>
       <w:bookmarkEnd w:id="0"/>
-    </w:p>
-    <w:p>
-      <w:pPr>
-        <w:ind w:firstLine="420" w:firstLineChars="0"/>
-        <w:rPr>
-          <w:rFonts w:hint="eastAsia"/>
-          <w:lang w:val="en-US" w:eastAsia="zh-CN"/>
-        </w:rPr>
-      </w:pPr>
-      <w:r>
-        <w:rPr>
-          <w:rFonts w:hint="eastAsia"/>
-          <w:lang w:val="en-US" w:eastAsia="zh-CN"/>
-        </w:rPr>
-        <w:t>uploadBeforeSend</w:t>
-      </w:r>
-    </w:p>
-    <w:p>
-      <w:pPr>
-        <w:ind w:firstLine="420" w:firstLineChars="0"/>
-        <w:rPr>
-          <w:rFonts w:hint="eastAsia"/>
-          <w:lang w:val="en-US" w:eastAsia="zh-CN"/>
-        </w:rPr>
-      </w:pPr>
-      <w:r>
-        <w:rPr>
-          <w:rFonts w:hint="eastAsia"/>
-          <w:lang w:val="en-US" w:eastAsia="zh-CN"/>
-        </w:rPr>
-        <w:t>uploadProgress</w:t>
-      </w:r>
-    </w:p>
-    <w:p>
-      <w:pPr>
-        <w:ind w:firstLine="420" w:firstLineChars="0"/>
-        <w:rPr>
-          <w:rFonts w:hint="eastAsia"/>
-          <w:lang w:val="en-US" w:eastAsia="zh-CN"/>
-        </w:rPr>
-      </w:pPr>
-      <w:r>
-        <w:rPr>
-          <w:rFonts w:hint="eastAsia"/>
-          <w:lang w:val="en-US" w:eastAsia="zh-CN"/>
-        </w:rPr>
-        <w:t>uploadAccept</w:t>
-      </w:r>
-    </w:p>
-    <w:p>
-      <w:pPr>
-        <w:ind w:firstLine="420" w:firstLineChars="0"/>
-        <w:rPr>
-          <w:rFonts w:hint="eastAsia"/>
-          <w:lang w:val="en-US" w:eastAsia="zh-CN"/>
-        </w:rPr>
-      </w:pPr>
-      <w:r>
-        <w:rPr>
-          <w:rFonts w:hint="eastAsia"/>
-          <w:lang w:val="en-US" w:eastAsia="zh-CN"/>
-        </w:rPr>
-        <w:t>uploadSuccess</w:t>
-      </w:r>
-    </w:p>
-    <w:p>
-      <w:pPr>
-        <w:ind w:firstLine="420" w:firstLineChars="0"/>
-        <w:rPr>
-          <w:rFonts w:hint="eastAsia"/>
-          <w:lang w:val="en-US" w:eastAsia="zh-CN"/>
-        </w:rPr>
-      </w:pPr>
-      <w:r>
-        <w:rPr>
-          <w:rFonts w:hint="eastAsia"/>
-          <w:lang w:val="en-US" w:eastAsia="zh-CN"/>
-        </w:rPr>
-        <w:t>uploadComplete</w:t>
-      </w:r>
-    </w:p>
-    <w:p>
-      <w:pPr>
-        <w:ind w:firstLine="420" w:firstLineChars="0"/>
-        <w:rPr>
-          <w:rFonts w:hint="eastAsia"/>
-          <w:lang w:val="en-US" w:eastAsia="zh-CN"/>
-        </w:rPr>
-      </w:pPr>
-      <w:r>
-        <w:rPr>
-          <w:rFonts w:hint="eastAsia"/>
-          <w:lang w:val="en-US" w:eastAsia="zh-CN"/>
-        </w:rPr>
-        <w:t>uploadFinished</w:t>
-      </w:r>
     </w:p>
     <w:p>
       <w:pPr>

--- a/src/MyPhpProject/webuploaderDemo/webuploader.docx
+++ b/src/MyPhpProject/webuploaderDemo/webuploader.docx
@@ -175,7 +175,6 @@
             <w:insideH w:val="none" w:color="auto" w:sz="0" w:space="0"/>
             <w:insideV w:val="none" w:color="auto" w:sz="0" w:space="0"/>
           </w:tblBorders>
-          <w:shd w:val="clear" w:color="auto" w:fill="auto"/>
           <w:tblLayout w:type="fixed"/>
           <w:tblCellMar>
             <w:top w:w="15" w:type="dxa"/>
@@ -249,7 +248,6 @@
             <w:insideH w:val="none" w:color="auto" w:sz="0" w:space="0"/>
             <w:insideV w:val="none" w:color="auto" w:sz="0" w:space="0"/>
           </w:tblBorders>
-          <w:shd w:val="clear" w:color="auto" w:fill="auto"/>
           <w:tblLayout w:type="fixed"/>
           <w:tblCellMar>
             <w:top w:w="15" w:type="dxa"/>
@@ -323,7 +321,6 @@
             <w:insideH w:val="none" w:color="auto" w:sz="0" w:space="0"/>
             <w:insideV w:val="none" w:color="auto" w:sz="0" w:space="0"/>
           </w:tblBorders>
-          <w:shd w:val="clear" w:color="auto" w:fill="auto"/>
           <w:tblLayout w:type="fixed"/>
           <w:tblCellMar>
             <w:top w:w="15" w:type="dxa"/>
@@ -397,7 +394,6 @@
             <w:insideH w:val="none" w:color="auto" w:sz="0" w:space="0"/>
             <w:insideV w:val="none" w:color="auto" w:sz="0" w:space="0"/>
           </w:tblBorders>
-          <w:shd w:val="clear" w:color="auto" w:fill="auto"/>
           <w:tblLayout w:type="fixed"/>
           <w:tblCellMar>
             <w:top w:w="15" w:type="dxa"/>
@@ -471,7 +467,6 @@
             <w:insideH w:val="none" w:color="auto" w:sz="0" w:space="0"/>
             <w:insideV w:val="none" w:color="auto" w:sz="0" w:space="0"/>
           </w:tblBorders>
-          <w:shd w:val="clear" w:color="auto" w:fill="auto"/>
           <w:tblLayout w:type="fixed"/>
           <w:tblCellMar>
             <w:top w:w="15" w:type="dxa"/>
@@ -2089,12 +2084,136 @@
         </w:rPr>
         <w:t>uploadFinished  所有的文件上传结束</w:t>
       </w:r>
+    </w:p>
+    <w:p>
+      <w:pPr>
+        <w:ind w:firstLine="420" w:firstLineChars="0"/>
+        <w:rPr>
+          <w:rFonts w:hint="eastAsia"/>
+          <w:lang w:val="en-US" w:eastAsia="zh-CN"/>
+        </w:rPr>
+      </w:pPr>
+    </w:p>
+    <w:p>
+      <w:pPr>
+        <w:ind w:firstLine="420" w:firstLineChars="0"/>
+        <w:rPr>
+          <w:rFonts w:hint="eastAsia"/>
+          <w:lang w:val="en-US" w:eastAsia="zh-CN"/>
+        </w:rPr>
+      </w:pPr>
+    </w:p>
+    <w:p>
+      <w:pPr>
+        <w:ind w:firstLine="420" w:firstLineChars="0"/>
+        <w:rPr>
+          <w:rFonts w:hint="eastAsia"/>
+          <w:lang w:val="en-US" w:eastAsia="zh-CN"/>
+        </w:rPr>
+      </w:pPr>
+      <w:r>
+        <w:rPr>
+          <w:rFonts w:hint="eastAsia"/>
+          <w:lang w:val="en-US" w:eastAsia="zh-CN"/>
+        </w:rPr>
+        <w:t>我们调用removefile，这个时候调用getFiles 删除的那个文件还在数组里面</w:t>
+      </w:r>
+    </w:p>
+    <w:p>
+      <w:pPr>
+        <w:ind w:firstLine="420" w:firstLineChars="0"/>
+        <w:rPr>
+          <w:rFonts w:hint="eastAsia"/>
+          <w:lang w:val="en-US" w:eastAsia="zh-CN"/>
+        </w:rPr>
+      </w:pPr>
+    </w:p>
+    <w:p>
+      <w:pPr>
+        <w:ind w:firstLine="420" w:firstLineChars="0"/>
+        <w:rPr>
+          <w:rFonts w:hint="eastAsia"/>
+          <w:lang w:val="en-US" w:eastAsia="zh-CN"/>
+        </w:rPr>
+      </w:pPr>
+    </w:p>
+    <w:p>
+      <w:pPr>
+        <w:ind w:firstLine="420" w:firstLineChars="0"/>
+        <w:rPr>
+          <w:rFonts w:hint="eastAsia"/>
+          <w:lang w:val="en-US" w:eastAsia="zh-CN"/>
+        </w:rPr>
+      </w:pPr>
+    </w:p>
+    <w:p>
+      <w:pPr>
+        <w:ind w:firstLine="420" w:firstLineChars="0"/>
+        <w:rPr>
+          <w:rFonts w:hint="eastAsia"/>
+          <w:lang w:val="en-US" w:eastAsia="zh-CN"/>
+        </w:rPr>
+      </w:pPr>
+      <w:r>
+        <w:rPr>
+          <w:rFonts w:hint="eastAsia"/>
+          <w:lang w:val="en-US" w:eastAsia="zh-CN"/>
+        </w:rPr>
+        <w:t>uploader.getFiles("inited") :上传文成后就不会在这里面了，文件为上传的时候</w:t>
+      </w:r>
+    </w:p>
+    <w:p>
+      <w:pPr>
+        <w:ind w:firstLine="420" w:firstLineChars="0"/>
+        <w:rPr>
+          <w:rFonts w:hint="eastAsia"/>
+          <w:lang w:val="en-US" w:eastAsia="zh-CN"/>
+        </w:rPr>
+      </w:pPr>
+      <w:r>
+        <w:rPr>
+          <w:rFonts w:hint="eastAsia"/>
+          <w:lang w:val="en-US" w:eastAsia="zh-CN"/>
+        </w:rPr>
+        <w:t>uploader.getFiles("queued");  是无法获取到文件的</w:t>
+      </w:r>
+    </w:p>
+    <w:p>
+      <w:pPr>
+        <w:ind w:firstLine="420" w:firstLineChars="0"/>
+        <w:rPr>
+          <w:rFonts w:hint="eastAsia"/>
+          <w:lang w:val="en-US" w:eastAsia="zh-CN"/>
+        </w:rPr>
+      </w:pPr>
       <w:bookmarkStart w:id="0" w:name="_GoBack"/>
       <w:bookmarkEnd w:id="0"/>
-    </w:p>
-    <w:p>
-      <w:pPr>
-        <w:ind w:left="420" w:leftChars="0" w:firstLine="420" w:firstLineChars="0"/>
+      <w:r>
+        <w:rPr>
+          <w:rFonts w:hint="eastAsia"/>
+          <w:lang w:val="en-US" w:eastAsia="zh-CN"/>
+        </w:rPr>
+        <w:t xml:space="preserve">uploader.getFiles("complete"); </w:t>
+      </w:r>
+    </w:p>
+    <w:p>
+      <w:pPr>
+        <w:rPr>
+          <w:rFonts w:hint="eastAsia" w:ascii="Menlo" w:hAnsi="Menlo" w:eastAsia="Menlo" w:cs="Menlo"/>
+          <w:b w:val="0"/>
+          <w:i w:val="0"/>
+          <w:caps w:val="0"/>
+          <w:color w:val="C7254E"/>
+          <w:spacing w:val="0"/>
+          <w:sz w:val="21"/>
+          <w:szCs w:val="21"/>
+          <w:shd w:val="clear" w:fill="F9F2F4"/>
+          <w:lang w:val="en-US" w:eastAsia="zh-CN"/>
+        </w:rPr>
+      </w:pPr>
+    </w:p>
+    <w:p>
+      <w:pPr>
         <w:rPr>
           <w:rFonts w:hint="eastAsia" w:ascii="Menlo" w:hAnsi="Menlo" w:eastAsia="Menlo" w:cs="Menlo"/>
           <w:b w:val="0"/>

--- a/src/MyPhpProject/webuploaderDemo/webuploader.docx
+++ b/src/MyPhpProject/webuploaderDemo/webuploader.docx
@@ -63,10 +63,298 @@
           <w:lang w:val="en-US" w:eastAsia="zh-CN"/>
         </w:rPr>
       </w:pPr>
+      <w:r>
+        <w:rPr>
+          <w:rFonts w:hint="eastAsia"/>
+          <w:lang w:val="en-US" w:eastAsia="zh-CN"/>
+        </w:rPr>
+        <w:t>这个和php的方式是一样 通过$_File[</w:t>
+      </w:r>
+      <w:r>
+        <w:rPr>
+          <w:rFonts w:hint="default"/>
+          <w:lang w:val="en-US" w:eastAsia="zh-CN"/>
+        </w:rPr>
+        <w:t>‘</w:t>
+      </w:r>
+      <w:r>
+        <w:rPr>
+          <w:rFonts w:hint="eastAsia"/>
+          <w:lang w:val="en-US" w:eastAsia="zh-CN"/>
+        </w:rPr>
+        <w:t>file</w:t>
+      </w:r>
+      <w:r>
+        <w:rPr>
+          <w:rFonts w:hint="default"/>
+          <w:lang w:val="en-US" w:eastAsia="zh-CN"/>
+        </w:rPr>
+        <w:t>’</w:t>
+      </w:r>
+      <w:r>
+        <w:rPr>
+          <w:rFonts w:hint="eastAsia"/>
+          <w:lang w:val="en-US" w:eastAsia="zh-CN"/>
+        </w:rPr>
+        <w:t>]获取,</w:t>
+      </w:r>
+    </w:p>
+    <w:p>
+      <w:pPr>
+        <w:rPr>
+          <w:rFonts w:hint="eastAsia"/>
+          <w:lang w:val="en-US" w:eastAsia="zh-CN"/>
+        </w:rPr>
+      </w:pPr>
+      <w:r>
+        <w:rPr>
+          <w:rFonts w:hint="eastAsia"/>
+          <w:lang w:val="en-US" w:eastAsia="zh-CN"/>
+        </w:rPr>
+        <w:t>如果是$_request[</w:t>
+      </w:r>
+      <w:r>
+        <w:rPr>
+          <w:rFonts w:hint="default"/>
+          <w:lang w:val="en-US" w:eastAsia="zh-CN"/>
+        </w:rPr>
+        <w:t>“</w:t>
+      </w:r>
+      <w:r>
+        <w:rPr>
+          <w:rFonts w:hint="eastAsia"/>
+          <w:lang w:val="en-US" w:eastAsia="zh-CN"/>
+        </w:rPr>
+        <w:t>name</w:t>
+      </w:r>
+      <w:r>
+        <w:rPr>
+          <w:rFonts w:hint="default"/>
+          <w:lang w:val="en-US" w:eastAsia="zh-CN"/>
+        </w:rPr>
+        <w:t>”</w:t>
+      </w:r>
+      <w:r>
+        <w:rPr>
+          <w:rFonts w:hint="eastAsia"/>
+          <w:lang w:val="en-US" w:eastAsia="zh-CN"/>
+        </w:rPr>
+        <w:t>] 获取的是上传文件名称</w:t>
+      </w:r>
+    </w:p>
+    <w:p>
+      <w:pPr>
+        <w:rPr>
+          <w:rFonts w:hint="eastAsia"/>
+          <w:lang w:val="en-US" w:eastAsia="zh-CN"/>
+        </w:rPr>
+      </w:pPr>
+      <w:r>
+        <w:rPr>
+          <w:rFonts w:hint="eastAsia"/>
+          <w:lang w:val="en-US" w:eastAsia="zh-CN"/>
+        </w:rPr>
+        <w:t>如果需要传递额外的参数，那么可以通过</w:t>
+      </w:r>
+    </w:p>
+    <w:p>
+      <w:pPr>
+        <w:rPr>
+          <w:rFonts w:hint="eastAsia"/>
+          <w:lang w:val="en-US" w:eastAsia="zh-CN"/>
+        </w:rPr>
+      </w:pPr>
+      <w:r>
+        <w:rPr>
+          <w:rFonts w:hint="eastAsia"/>
+          <w:lang w:val="en-US" w:eastAsia="zh-CN"/>
+        </w:rPr>
+        <w:t>formData: {</w:t>
+      </w:r>
+    </w:p>
+    <w:p>
+      <w:pPr>
+        <w:rPr>
+          <w:rFonts w:hint="eastAsia"/>
+          <w:lang w:val="en-US" w:eastAsia="zh-CN"/>
+        </w:rPr>
+      </w:pPr>
+      <w:r>
+        <w:rPr>
+          <w:rFonts w:hint="eastAsia"/>
+          <w:lang w:val="en-US" w:eastAsia="zh-CN"/>
+        </w:rPr>
+        <w:t xml:space="preserve">                uid: 123,</w:t>
+      </w:r>
+    </w:p>
+    <w:p>
+      <w:pPr>
+        <w:rPr>
+          <w:rFonts w:hint="eastAsia"/>
+          <w:lang w:val="en-US" w:eastAsia="zh-CN"/>
+        </w:rPr>
+      </w:pPr>
+      <w:r>
+        <w:rPr>
+          <w:rFonts w:hint="eastAsia"/>
+          <w:lang w:val="en-US" w:eastAsia="zh-CN"/>
+        </w:rPr>
+        <w:t xml:space="preserve">                username:"yyh"</w:t>
+      </w:r>
+    </w:p>
+    <w:p>
+      <w:pPr>
+        <w:rPr>
+          <w:rFonts w:hint="eastAsia"/>
+          <w:lang w:val="en-US" w:eastAsia="zh-CN"/>
+        </w:rPr>
+      </w:pPr>
+      <w:r>
+        <w:rPr>
+          <w:rFonts w:hint="eastAsia"/>
+          <w:lang w:val="en-US" w:eastAsia="zh-CN"/>
+        </w:rPr>
+        <w:t xml:space="preserve">            },</w:t>
+      </w:r>
+    </w:p>
+    <w:p>
+      <w:pPr>
+        <w:rPr>
+          <w:rFonts w:hint="eastAsia"/>
+          <w:lang w:val="en-US" w:eastAsia="zh-CN"/>
+        </w:rPr>
+      </w:pPr>
+    </w:p>
+    <w:p>
+      <w:pPr>
+        <w:rPr>
+          <w:rFonts w:hint="eastAsia"/>
+          <w:lang w:val="en-US" w:eastAsia="zh-CN"/>
+        </w:rPr>
+      </w:pPr>
+      <w:r>
+        <w:rPr>
+          <w:rFonts w:hint="eastAsia"/>
+          <w:lang w:val="en-US" w:eastAsia="zh-CN"/>
+        </w:rPr>
+        <w:t>服务端通过 $_REQEST[</w:t>
+      </w:r>
+      <w:r>
+        <w:rPr>
+          <w:rFonts w:hint="default"/>
+          <w:lang w:val="en-US" w:eastAsia="zh-CN"/>
+        </w:rPr>
+        <w:t>“</w:t>
+      </w:r>
+      <w:r>
+        <w:rPr>
+          <w:rFonts w:hint="eastAsia"/>
+          <w:lang w:val="en-US" w:eastAsia="zh-CN"/>
+        </w:rPr>
+        <w:t>uid</w:t>
+      </w:r>
+      <w:r>
+        <w:rPr>
+          <w:rFonts w:hint="default"/>
+          <w:lang w:val="en-US" w:eastAsia="zh-CN"/>
+        </w:rPr>
+        <w:t>”</w:t>
+      </w:r>
+      <w:r>
+        <w:rPr>
+          <w:rFonts w:hint="eastAsia"/>
+          <w:lang w:val="en-US" w:eastAsia="zh-CN"/>
+        </w:rPr>
+        <w:t>] 获取</w:t>
+      </w:r>
+      <w:bookmarkStart w:id="0" w:name="_GoBack"/>
+      <w:bookmarkEnd w:id="0"/>
+    </w:p>
+    <w:p>
+      <w:pPr>
+        <w:rPr>
+          <w:rFonts w:hint="eastAsia"/>
+          <w:lang w:val="en-US" w:eastAsia="zh-CN"/>
+        </w:rPr>
+      </w:pPr>
+      <w:r>
+        <w:drawing>
+          <wp:inline distT="0" distB="0" distL="114300" distR="114300">
+            <wp:extent cx="4229735" cy="914400"/>
+            <wp:effectExtent l="0" t="0" r="6985" b="0"/>
+            <wp:docPr id="8" name="图片 1"/>
+            <wp:cNvGraphicFramePr>
+              <a:graphicFrameLocks xmlns:a="http://schemas.openxmlformats.org/drawingml/2006/main" noChangeAspect="1"/>
+            </wp:cNvGraphicFramePr>
+            <a:graphic xmlns:a="http://schemas.openxmlformats.org/drawingml/2006/main">
+              <a:graphicData uri="http://schemas.openxmlformats.org/drawingml/2006/picture">
+                <pic:pic xmlns:pic="http://schemas.openxmlformats.org/drawingml/2006/picture">
+                  <pic:nvPicPr>
+                    <pic:cNvPr id="8" name="图片 1"/>
+                    <pic:cNvPicPr>
+                      <a:picLocks noChangeAspect="1"/>
+                    </pic:cNvPicPr>
+                  </pic:nvPicPr>
+                  <pic:blipFill>
+                    <a:blip r:embed="rId4"/>
+                    <a:stretch>
+                      <a:fillRect/>
+                    </a:stretch>
+                  </pic:blipFill>
+                  <pic:spPr>
+                    <a:xfrm>
+                      <a:off x="0" y="0"/>
+                      <a:ext cx="4229735" cy="914400"/>
+                    </a:xfrm>
+                    <a:prstGeom prst="rect">
+                      <a:avLst/>
+                    </a:prstGeom>
+                    <a:noFill/>
+                    <a:ln w="9525">
+                      <a:noFill/>
+                    </a:ln>
+                  </pic:spPr>
+                </pic:pic>
+              </a:graphicData>
+            </a:graphic>
+          </wp:inline>
+        </w:drawing>
+      </w:r>
+    </w:p>
+    <w:p>
+      <w:pPr>
+        <w:rPr>
+          <w:rFonts w:hint="eastAsia"/>
+          <w:lang w:val="en-US" w:eastAsia="zh-CN"/>
+        </w:rPr>
+      </w:pPr>
+    </w:p>
+    <w:p>
+      <w:pPr>
+        <w:rPr>
+          <w:rFonts w:hint="eastAsia"/>
+          <w:lang w:val="en-US" w:eastAsia="zh-CN"/>
+        </w:rPr>
+      </w:pPr>
+      <w:r>
+        <w:rPr>
+          <w:rFonts w:hint="eastAsia"/>
+          <w:lang w:val="en-US" w:eastAsia="zh-CN"/>
+        </w:rPr>
+        <w:t>发送的数据</w:t>
+      </w:r>
+    </w:p>
+    <w:p>
+      <w:pPr>
+        <w:rPr>
+          <w:rFonts w:hint="eastAsia"/>
+          <w:lang w:val="en-US" w:eastAsia="zh-CN"/>
+        </w:rPr>
+      </w:pPr>
     </w:p>
     <w:tbl>
       <w:tblPr>
-        <w:tblStyle w:val="3"/>
+        <w:tblStyle w:val="4"/>
         <w:tblW w:w="5258" w:type="dxa"/>
         <w:tblCellSpacing w:w="15" w:type="dxa"/>
         <w:tblInd w:w="0" w:type="dxa"/>
@@ -101,7 +389,6 @@
             <w:insideH w:val="none" w:color="auto" w:sz="0" w:space="0"/>
             <w:insideV w:val="none" w:color="auto" w:sz="0" w:space="0"/>
           </w:tblBorders>
-          <w:shd w:val="clear" w:color="auto" w:fill="auto"/>
           <w:tblLayout w:type="fixed"/>
           <w:tblCellMar>
             <w:top w:w="15" w:type="dxa"/>
@@ -248,6 +535,7 @@
             <w:insideH w:val="none" w:color="auto" w:sz="0" w:space="0"/>
             <w:insideV w:val="none" w:color="auto" w:sz="0" w:space="0"/>
           </w:tblBorders>
+          <w:shd w:val="clear" w:color="auto" w:fill="auto"/>
           <w:tblLayout w:type="fixed"/>
           <w:tblCellMar>
             <w:top w:w="15" w:type="dxa"/>
@@ -321,6 +609,7 @@
             <w:insideH w:val="none" w:color="auto" w:sz="0" w:space="0"/>
             <w:insideV w:val="none" w:color="auto" w:sz="0" w:space="0"/>
           </w:tblBorders>
+          <w:shd w:val="clear" w:color="auto" w:fill="auto"/>
           <w:tblLayout w:type="fixed"/>
           <w:tblCellMar>
             <w:top w:w="15" w:type="dxa"/>
@@ -540,7 +829,6 @@
             <w:insideH w:val="none" w:color="auto" w:sz="0" w:space="0"/>
             <w:insideV w:val="none" w:color="auto" w:sz="0" w:space="0"/>
           </w:tblBorders>
-          <w:shd w:val="clear" w:color="auto" w:fill="auto"/>
           <w:tblLayout w:type="fixed"/>
           <w:tblCellMar>
             <w:top w:w="15" w:type="dxa"/>
@@ -614,7 +902,6 @@
             <w:insideH w:val="none" w:color="auto" w:sz="0" w:space="0"/>
             <w:insideV w:val="none" w:color="auto" w:sz="0" w:space="0"/>
           </w:tblBorders>
-          <w:shd w:val="clear" w:color="auto" w:fill="auto"/>
           <w:tblLayout w:type="fixed"/>
           <w:tblCellMar>
             <w:top w:w="15" w:type="dxa"/>
@@ -764,7 +1051,7 @@
                     </pic:cNvPicPr>
                   </pic:nvPicPr>
                   <pic:blipFill>
-                    <a:blip r:embed="rId4"/>
+                    <a:blip r:embed="rId5"/>
                     <a:stretch>
                       <a:fillRect/>
                     </a:stretch>
@@ -843,7 +1130,7 @@
                     </pic:cNvPicPr>
                   </pic:nvPicPr>
                   <pic:blipFill>
-                    <a:blip r:embed="rId5"/>
+                    <a:blip r:embed="rId6"/>
                     <a:stretch>
                       <a:fillRect/>
                     </a:stretch>
@@ -960,7 +1247,7 @@
                     </pic:cNvPicPr>
                   </pic:nvPicPr>
                   <pic:blipFill>
-                    <a:blip r:embed="rId6"/>
+                    <a:blip r:embed="rId7"/>
                     <a:stretch>
                       <a:fillRect/>
                     </a:stretch>
@@ -1003,7 +1290,7 @@
                     </pic:cNvPicPr>
                   </pic:nvPicPr>
                   <pic:blipFill>
-                    <a:blip r:embed="rId6"/>
+                    <a:blip r:embed="rId7"/>
                     <a:stretch>
                       <a:fillRect/>
                     </a:stretch>
@@ -1844,7 +2131,7 @@
                     </pic:cNvPicPr>
                   </pic:nvPicPr>
                   <pic:blipFill>
-                    <a:blip r:embed="rId6"/>
+                    <a:blip r:embed="rId7"/>
                     <a:stretch>
                       <a:fillRect/>
                     </a:stretch>
@@ -2186,8 +2473,6 @@
           <w:lang w:val="en-US" w:eastAsia="zh-CN"/>
         </w:rPr>
       </w:pPr>
-      <w:bookmarkStart w:id="0" w:name="_GoBack"/>
-      <w:bookmarkEnd w:id="0"/>
       <w:r>
         <w:rPr>
           <w:rFonts w:hint="eastAsia"/>
@@ -2295,7 +2580,7 @@
                     </pic:cNvPicPr>
                   </pic:nvPicPr>
                   <pic:blipFill>
-                    <a:blip r:embed="rId7"/>
+                    <a:blip r:embed="rId8"/>
                     <a:stretch>
                       <a:fillRect/>
                     </a:stretch>
@@ -2339,12 +2624,6 @@
       </w:pPr>
     </w:p>
     <w:p>
-      <w:pPr>
-        <w:rPr>
-          <w:rFonts w:hint="eastAsia"/>
-          <w:lang w:val="en-US" w:eastAsia="zh-CN"/>
-        </w:rPr>
-      </w:pPr>
       <w:r>
         <w:rPr>
           <w:rFonts w:hint="eastAsia"/>
@@ -2371,7 +2650,7 @@
                     </pic:cNvPicPr>
                   </pic:nvPicPr>
                   <pic:blipFill>
-                    <a:blip r:embed="rId8"/>
+                    <a:blip r:embed="rId9"/>
                     <a:stretch>
                       <a:fillRect/>
                     </a:stretch>
@@ -2396,13 +2675,270 @@
         </w:drawing>
       </w:r>
     </w:p>
-    <w:p>
-      <w:pPr>
-        <w:rPr>
-          <w:rFonts w:hint="eastAsia"/>
-          <w:lang w:val="en-US" w:eastAsia="zh-CN"/>
-        </w:rPr>
-      </w:pPr>
+    <w:p/>
+    <w:p/>
+    <w:p/>
+    <w:p>
+      <w:pPr>
+        <w:rPr>
+          <w:rFonts w:hint="eastAsia"/>
+          <w:lang w:val="en-US" w:eastAsia="zh-CN"/>
+        </w:rPr>
+      </w:pPr>
+      <w:r>
+        <w:rPr>
+          <w:rFonts w:hint="eastAsia"/>
+          <w:lang w:val="en-US" w:eastAsia="zh-CN"/>
+        </w:rPr>
+        <w:t>console.dir(uploader.getFile(id));</w:t>
+      </w:r>
+    </w:p>
+    <w:p>
+      <w:pPr>
+        <w:rPr>
+          <w:rFonts w:hint="eastAsia"/>
+          <w:lang w:val="en-US" w:eastAsia="zh-CN"/>
+        </w:rPr>
+      </w:pPr>
+      <w:r>
+        <w:rPr>
+          <w:rFonts w:hint="eastAsia"/>
+          <w:lang w:val="en-US" w:eastAsia="zh-CN"/>
+        </w:rPr>
+        <w:t>ploader.removeFile(file,true);</w:t>
+      </w:r>
+    </w:p>
+    <w:p>
+      <w:pPr>
+        <w:rPr>
+          <w:rFonts w:hint="eastAsia"/>
+          <w:lang w:val="en-US" w:eastAsia="zh-CN"/>
+        </w:rPr>
+      </w:pPr>
+      <w:r>
+        <w:rPr>
+          <w:rFonts w:hint="eastAsia"/>
+          <w:lang w:val="en-US" w:eastAsia="zh-CN"/>
+        </w:rPr>
+        <w:t>console.dir(uploader.getFile(id)); //undefined</w:t>
+      </w:r>
+    </w:p>
+    <w:p>
+      <w:pPr>
+        <w:rPr>
+          <w:rFonts w:hint="eastAsia"/>
+          <w:lang w:val="en-US" w:eastAsia="zh-CN"/>
+        </w:rPr>
+      </w:pPr>
+      <w:r>
+        <w:rPr>
+          <w:rFonts w:hint="eastAsia"/>
+          <w:lang w:val="en-US" w:eastAsia="zh-CN"/>
+        </w:rPr>
+        <w:t>console.dir(uploader.getFiles()); Array[1]</w:t>
+      </w:r>
+    </w:p>
+    <w:p>
+      <w:pPr>
+        <w:rPr>
+          <w:rFonts w:hint="eastAsia"/>
+          <w:lang w:val="en-US" w:eastAsia="zh-CN"/>
+        </w:rPr>
+      </w:pPr>
+    </w:p>
+    <w:p>
+      <w:pPr>
+        <w:rPr>
+          <w:rFonts w:hint="eastAsia"/>
+          <w:lang w:val="en-US" w:eastAsia="zh-CN"/>
+        </w:rPr>
+      </w:pPr>
+    </w:p>
+    <w:p>
+      <w:pPr>
+        <w:rPr>
+          <w:rFonts w:hint="eastAsia" w:ascii="Myriad Pro" w:hAnsi="Myriad Pro" w:eastAsia="宋体" w:cs="Myriad Pro"/>
+          <w:b w:val="0"/>
+          <w:i w:val="0"/>
+          <w:caps w:val="0"/>
+          <w:color w:val="333333"/>
+          <w:spacing w:val="0"/>
+          <w:sz w:val="19"/>
+          <w:szCs w:val="19"/>
+          <w:shd w:val="clear" w:fill="FFFFFF"/>
+          <w:lang w:val="en-US" w:eastAsia="zh-CN"/>
+        </w:rPr>
+      </w:pPr>
+      <w:r>
+        <w:rPr>
+          <w:rFonts w:hint="eastAsia"/>
+          <w:lang w:val="en-US" w:eastAsia="zh-CN"/>
+        </w:rPr>
+        <w:t xml:space="preserve">file.getStatus() 从 inited(初始队列) 变成 </w:t>
+      </w:r>
+      <w:r>
+        <w:rPr>
+          <w:rFonts w:hint="eastAsia" w:ascii="Myriad Pro" w:hAnsi="Myriad Pro" w:eastAsia="Myriad Pro" w:cs="Myriad Pro"/>
+          <w:b w:val="0"/>
+          <w:i w:val="0"/>
+          <w:caps w:val="0"/>
+          <w:color w:val="333333"/>
+          <w:spacing w:val="0"/>
+          <w:sz w:val="19"/>
+          <w:szCs w:val="19"/>
+          <w:shd w:val="clear" w:fill="FFFFFF"/>
+        </w:rPr>
+        <w:t>文件被移除</w:t>
+      </w:r>
+      <w:r>
+        <w:rPr>
+          <w:rFonts w:hint="eastAsia" w:ascii="Myriad Pro" w:hAnsi="Myriad Pro" w:eastAsia="宋体" w:cs="Myriad Pro"/>
+          <w:b w:val="0"/>
+          <w:i w:val="0"/>
+          <w:caps w:val="0"/>
+          <w:color w:val="333333"/>
+          <w:spacing w:val="0"/>
+          <w:sz w:val="19"/>
+          <w:szCs w:val="19"/>
+          <w:shd w:val="clear" w:fill="FFFFFF"/>
+          <w:lang w:eastAsia="zh-CN"/>
+        </w:rPr>
+        <w:t>，</w:t>
+      </w:r>
+      <w:r>
+        <w:rPr>
+          <w:rFonts w:hint="eastAsia" w:ascii="Myriad Pro" w:hAnsi="Myriad Pro" w:eastAsia="Myriad Pro" w:cs="Myriad Pro"/>
+          <w:b w:val="0"/>
+          <w:i w:val="0"/>
+          <w:caps w:val="0"/>
+          <w:color w:val="333333"/>
+          <w:spacing w:val="0"/>
+          <w:sz w:val="19"/>
+          <w:szCs w:val="19"/>
+          <w:shd w:val="clear" w:fill="FFFFFF"/>
+        </w:rPr>
+        <w:t>移除某一文件, 默认只会标记文件状态为已取消，如果第二个参数为</w:t>
+      </w:r>
+      <w:r>
+        <w:rPr>
+          <w:rFonts w:hint="default" w:ascii="Myriad Pro" w:hAnsi="Myriad Pro" w:eastAsia="Myriad Pro" w:cs="Myriad Pro"/>
+          <w:b w:val="0"/>
+          <w:i w:val="0"/>
+          <w:caps w:val="0"/>
+          <w:color w:val="333333"/>
+          <w:spacing w:val="0"/>
+          <w:sz w:val="19"/>
+          <w:szCs w:val="19"/>
+          <w:shd w:val="clear" w:fill="FFFFFF"/>
+        </w:rPr>
+        <w:t> </w:t>
+      </w:r>
+      <w:r>
+        <w:rPr>
+          <w:rStyle w:val="3"/>
+          <w:rFonts w:ascii="Menlo" w:hAnsi="Menlo" w:eastAsia="Menlo" w:cs="Menlo"/>
+          <w:b w:val="0"/>
+          <w:i w:val="0"/>
+          <w:caps w:val="0"/>
+          <w:color w:val="C7254E"/>
+          <w:spacing w:val="0"/>
+          <w:sz w:val="17"/>
+          <w:szCs w:val="17"/>
+          <w:shd w:val="clear" w:fill="F9F2F4"/>
+        </w:rPr>
+        <w:t>true</w:t>
+      </w:r>
+      <w:r>
+        <w:rPr>
+          <w:rFonts w:hint="default" w:ascii="Myriad Pro" w:hAnsi="Myriad Pro" w:eastAsia="Myriad Pro" w:cs="Myriad Pro"/>
+          <w:b w:val="0"/>
+          <w:i w:val="0"/>
+          <w:caps w:val="0"/>
+          <w:color w:val="333333"/>
+          <w:spacing w:val="0"/>
+          <w:sz w:val="19"/>
+          <w:szCs w:val="19"/>
+          <w:shd w:val="clear" w:fill="FFFFFF"/>
+        </w:rPr>
+        <w:t> 则会从 queue 中移除。</w:t>
+      </w:r>
+      <w:r>
+        <w:rPr>
+          <w:rFonts w:hint="eastAsia" w:ascii="Myriad Pro" w:hAnsi="Myriad Pro" w:eastAsia="宋体" w:cs="Myriad Pro"/>
+          <w:b w:val="0"/>
+          <w:i w:val="0"/>
+          <w:caps w:val="0"/>
+          <w:color w:val="333333"/>
+          <w:spacing w:val="0"/>
+          <w:sz w:val="19"/>
+          <w:szCs w:val="19"/>
+          <w:shd w:val="clear" w:fill="FFFFFF"/>
+          <w:lang w:val="en-US" w:eastAsia="zh-CN"/>
+        </w:rPr>
+        <w:t>那么这个时候</w:t>
+      </w:r>
+    </w:p>
+    <w:p>
+      <w:pPr>
+        <w:rPr>
+          <w:rFonts w:hint="eastAsia" w:ascii="Myriad Pro" w:hAnsi="Myriad Pro" w:eastAsia="宋体" w:cs="Myriad Pro"/>
+          <w:b w:val="0"/>
+          <w:i w:val="0"/>
+          <w:caps w:val="0"/>
+          <w:color w:val="333333"/>
+          <w:spacing w:val="0"/>
+          <w:sz w:val="19"/>
+          <w:szCs w:val="19"/>
+          <w:shd w:val="clear" w:fill="FFFFFF"/>
+          <w:lang w:val="en-US" w:eastAsia="zh-CN"/>
+        </w:rPr>
+      </w:pPr>
+      <w:r>
+        <w:rPr>
+          <w:rFonts w:hint="eastAsia" w:ascii="Myriad Pro" w:hAnsi="Myriad Pro" w:eastAsia="宋体" w:cs="Myriad Pro"/>
+          <w:b w:val="0"/>
+          <w:i w:val="0"/>
+          <w:caps w:val="0"/>
+          <w:color w:val="333333"/>
+          <w:spacing w:val="0"/>
+          <w:sz w:val="19"/>
+          <w:szCs w:val="19"/>
+          <w:shd w:val="clear" w:fill="FFFFFF"/>
+          <w:lang w:val="en-US" w:eastAsia="zh-CN"/>
+        </w:rPr>
+        <w:t>file.getStatus() 就是undefined,但是</w:t>
+      </w:r>
+    </w:p>
+    <w:p>
+      <w:pPr>
+        <w:rPr>
+          <w:rFonts w:hint="eastAsia" w:ascii="Myriad Pro" w:hAnsi="Myriad Pro" w:eastAsia="宋体" w:cs="Myriad Pro"/>
+          <w:b w:val="0"/>
+          <w:i w:val="0"/>
+          <w:caps w:val="0"/>
+          <w:color w:val="333333"/>
+          <w:spacing w:val="0"/>
+          <w:sz w:val="19"/>
+          <w:szCs w:val="19"/>
+          <w:shd w:val="clear" w:fill="FFFFFF"/>
+          <w:lang w:val="en-US" w:eastAsia="zh-CN"/>
+        </w:rPr>
+      </w:pPr>
+      <w:r>
+        <w:rPr>
+          <w:rFonts w:hint="eastAsia" w:ascii="Myriad Pro" w:hAnsi="Myriad Pro" w:eastAsia="宋体" w:cs="Myriad Pro"/>
+          <w:b w:val="0"/>
+          <w:i w:val="0"/>
+          <w:caps w:val="0"/>
+          <w:color w:val="333333"/>
+          <w:spacing w:val="0"/>
+          <w:sz w:val="19"/>
+          <w:szCs w:val="19"/>
+          <w:shd w:val="clear" w:fill="FFFFFF"/>
+          <w:lang w:val="en-US" w:eastAsia="zh-CN"/>
+        </w:rPr>
+        <w:t>uploader.getFiles()  还是存在这正图片的</w:t>
+      </w:r>
     </w:p>
     <w:p>
       <w:pPr>
@@ -2719,7 +3255,7 @@
     <w:qFormat/>
     <w:uiPriority w:val="0"/>
   </w:style>
-  <w:style w:type="table" w:default="1" w:styleId="3">
+  <w:style w:type="table" w:default="1" w:styleId="4">
     <w:name w:val="Normal Table"/>
     <w:semiHidden/>
     <w:qFormat/>
@@ -2733,6 +3269,15 @@
         <w:right w:w="108" w:type="dxa"/>
       </w:tblCellMar>
     </w:tblPr>
+  </w:style>
+  <w:style w:type="character" w:styleId="3">
+    <w:name w:val="HTML Code"/>
+    <w:basedOn w:val="2"/>
+    <w:uiPriority w:val="0"/>
+    <w:rPr>
+      <w:rFonts w:ascii="Courier New" w:hAnsi="Courier New"/>
+      <w:sz w:val="20"/>
+    </w:rPr>
   </w:style>
 </w:styles>
 </file>

--- a/src/MyPhpProject/webuploaderDemo/webuploader.docx
+++ b/src/MyPhpProject/webuploaderDemo/webuploader.docx
@@ -267,8 +267,6 @@
         </w:rPr>
         <w:t>] 获取</w:t>
       </w:r>
-      <w:bookmarkStart w:id="0" w:name="_GoBack"/>
-      <w:bookmarkEnd w:id="0"/>
     </w:p>
     <w:p>
       <w:pPr>
@@ -389,6 +387,7 @@
             <w:insideH w:val="none" w:color="auto" w:sz="0" w:space="0"/>
             <w:insideV w:val="none" w:color="auto" w:sz="0" w:space="0"/>
           </w:tblBorders>
+          <w:shd w:val="clear" w:color="auto" w:fill="auto"/>
           <w:tblLayout w:type="fixed"/>
           <w:tblCellMar>
             <w:top w:w="15" w:type="dxa"/>
@@ -462,6 +461,7 @@
             <w:insideH w:val="none" w:color="auto" w:sz="0" w:space="0"/>
             <w:insideV w:val="none" w:color="auto" w:sz="0" w:space="0"/>
           </w:tblBorders>
+          <w:shd w:val="clear" w:color="auto" w:fill="auto"/>
           <w:tblLayout w:type="fixed"/>
           <w:tblCellMar>
             <w:top w:w="15" w:type="dxa"/>
@@ -609,7 +609,6 @@
             <w:insideH w:val="none" w:color="auto" w:sz="0" w:space="0"/>
             <w:insideV w:val="none" w:color="auto" w:sz="0" w:space="0"/>
           </w:tblBorders>
-          <w:shd w:val="clear" w:color="auto" w:fill="auto"/>
           <w:tblLayout w:type="fixed"/>
           <w:tblCellMar>
             <w:top w:w="15" w:type="dxa"/>
@@ -683,6 +682,7 @@
             <w:insideH w:val="none" w:color="auto" w:sz="0" w:space="0"/>
             <w:insideV w:val="none" w:color="auto" w:sz="0" w:space="0"/>
           </w:tblBorders>
+          <w:shd w:val="clear" w:color="auto" w:fill="auto"/>
           <w:tblLayout w:type="fixed"/>
           <w:tblCellMar>
             <w:top w:w="15" w:type="dxa"/>
@@ -756,6 +756,7 @@
             <w:insideH w:val="none" w:color="auto" w:sz="0" w:space="0"/>
             <w:insideV w:val="none" w:color="auto" w:sz="0" w:space="0"/>
           </w:tblBorders>
+          <w:shd w:val="clear" w:color="auto" w:fill="auto"/>
           <w:tblLayout w:type="fixed"/>
           <w:tblCellMar>
             <w:top w:w="15" w:type="dxa"/>
@@ -829,6 +830,7 @@
             <w:insideH w:val="none" w:color="auto" w:sz="0" w:space="0"/>
             <w:insideV w:val="none" w:color="auto" w:sz="0" w:space="0"/>
           </w:tblBorders>
+          <w:shd w:val="clear" w:color="auto" w:fill="auto"/>
           <w:tblLayout w:type="fixed"/>
           <w:tblCellMar>
             <w:top w:w="15" w:type="dxa"/>
@@ -902,6 +904,7 @@
             <w:insideH w:val="none" w:color="auto" w:sz="0" w:space="0"/>
             <w:insideV w:val="none" w:color="auto" w:sz="0" w:space="0"/>
           </w:tblBorders>
+          <w:shd w:val="clear" w:color="auto" w:fill="auto"/>
           <w:tblLayout w:type="fixed"/>
           <w:tblCellMar>
             <w:top w:w="15" w:type="dxa"/>
@@ -2480,6 +2483,83 @@
         </w:rPr>
         <w:t xml:space="preserve">uploader.getFiles("complete"); </w:t>
       </w:r>
+    </w:p>
+    <w:p>
+      <w:pPr>
+        <w:ind w:firstLine="420" w:firstLineChars="0"/>
+        <w:rPr>
+          <w:rFonts w:hint="eastAsia"/>
+          <w:lang w:val="en-US" w:eastAsia="zh-CN"/>
+        </w:rPr>
+      </w:pPr>
+    </w:p>
+    <w:p>
+      <w:pPr>
+        <w:ind w:firstLine="420" w:firstLineChars="0"/>
+        <w:rPr>
+          <w:rFonts w:hint="eastAsia"/>
+          <w:lang w:val="en-US" w:eastAsia="zh-CN"/>
+        </w:rPr>
+      </w:pPr>
+    </w:p>
+    <w:p>
+      <w:pPr>
+        <w:ind w:firstLine="420" w:firstLineChars="0"/>
+        <w:rPr>
+          <w:rFonts w:hint="eastAsia"/>
+          <w:lang w:val="en-US" w:eastAsia="zh-CN"/>
+        </w:rPr>
+      </w:pPr>
+      <w:r>
+        <w:rPr>
+          <w:rFonts w:hint="eastAsia"/>
+          <w:lang w:val="en-US" w:eastAsia="zh-CN"/>
+        </w:rPr>
+        <w:t xml:space="preserve">添加文件的时候 ：uploader.getFiles("inited") </w:t>
+      </w:r>
+    </w:p>
+    <w:p>
+      <w:pPr>
+        <w:ind w:firstLine="420" w:firstLineChars="0"/>
+        <w:rPr>
+          <w:rFonts w:hint="eastAsia"/>
+          <w:lang w:val="en-US" w:eastAsia="zh-CN"/>
+        </w:rPr>
+      </w:pPr>
+      <w:r>
+        <w:rPr>
+          <w:rFonts w:hint="eastAsia"/>
+          <w:lang w:val="en-US" w:eastAsia="zh-CN"/>
+        </w:rPr>
+        <w:t>Uploadstart 的时候文件的状态就从inited-&gt;queued</w:t>
+      </w:r>
+    </w:p>
+    <w:p>
+      <w:pPr>
+        <w:ind w:firstLine="420" w:firstLineChars="0"/>
+        <w:rPr>
+          <w:rFonts w:hint="eastAsia"/>
+          <w:lang w:val="en-US" w:eastAsia="zh-CN"/>
+        </w:rPr>
+      </w:pPr>
+    </w:p>
+    <w:p>
+      <w:pPr>
+        <w:ind w:firstLine="420" w:firstLineChars="0"/>
+        <w:rPr>
+          <w:rFonts w:hint="eastAsia"/>
+          <w:lang w:val="en-US" w:eastAsia="zh-CN"/>
+        </w:rPr>
+      </w:pPr>
+      <w:r>
+        <w:rPr>
+          <w:rFonts w:hint="eastAsia"/>
+          <w:lang w:val="en-US" w:eastAsia="zh-CN"/>
+        </w:rPr>
+        <w:t>暂停上传的功能其实是在queued 里面但是还没有开始上传的图片可以暂停上传，否则就不能暂停上传</w:t>
+      </w:r>
+      <w:bookmarkStart w:id="0" w:name="_GoBack"/>
+      <w:bookmarkEnd w:id="0"/>
     </w:p>
     <w:p>
       <w:pPr>

--- a/src/MyPhpProject/webuploaderDemo/webuploader.docx
+++ b/src/MyPhpProject/webuploaderDemo/webuploader.docx
@@ -387,7 +387,6 @@
             <w:insideH w:val="none" w:color="auto" w:sz="0" w:space="0"/>
             <w:insideV w:val="none" w:color="auto" w:sz="0" w:space="0"/>
           </w:tblBorders>
-          <w:shd w:val="clear" w:color="auto" w:fill="auto"/>
           <w:tblLayout w:type="fixed"/>
           <w:tblCellMar>
             <w:top w:w="15" w:type="dxa"/>
@@ -461,7 +460,6 @@
             <w:insideH w:val="none" w:color="auto" w:sz="0" w:space="0"/>
             <w:insideV w:val="none" w:color="auto" w:sz="0" w:space="0"/>
           </w:tblBorders>
-          <w:shd w:val="clear" w:color="auto" w:fill="auto"/>
           <w:tblLayout w:type="fixed"/>
           <w:tblCellMar>
             <w:top w:w="15" w:type="dxa"/>
@@ -682,7 +680,6 @@
             <w:insideH w:val="none" w:color="auto" w:sz="0" w:space="0"/>
             <w:insideV w:val="none" w:color="auto" w:sz="0" w:space="0"/>
           </w:tblBorders>
-          <w:shd w:val="clear" w:color="auto" w:fill="auto"/>
           <w:tblLayout w:type="fixed"/>
           <w:tblCellMar>
             <w:top w:w="15" w:type="dxa"/>
@@ -830,7 +827,6 @@
             <w:insideH w:val="none" w:color="auto" w:sz="0" w:space="0"/>
             <w:insideV w:val="none" w:color="auto" w:sz="0" w:space="0"/>
           </w:tblBorders>
-          <w:shd w:val="clear" w:color="auto" w:fill="auto"/>
           <w:tblLayout w:type="fixed"/>
           <w:tblCellMar>
             <w:top w:w="15" w:type="dxa"/>
@@ -2417,149 +2413,147 @@
           <w:lang w:val="en-US" w:eastAsia="zh-CN"/>
         </w:rPr>
       </w:pPr>
-    </w:p>
-    <w:p>
-      <w:pPr>
-        <w:ind w:firstLine="420" w:firstLineChars="0"/>
-        <w:rPr>
-          <w:rFonts w:hint="eastAsia"/>
-          <w:lang w:val="en-US" w:eastAsia="zh-CN"/>
-        </w:rPr>
-      </w:pPr>
-    </w:p>
-    <w:p>
-      <w:pPr>
-        <w:ind w:firstLine="420" w:firstLineChars="0"/>
-        <w:rPr>
-          <w:rFonts w:hint="eastAsia"/>
-          <w:lang w:val="en-US" w:eastAsia="zh-CN"/>
-        </w:rPr>
-      </w:pPr>
-    </w:p>
-    <w:p>
-      <w:pPr>
-        <w:ind w:firstLine="420" w:firstLineChars="0"/>
-        <w:rPr>
-          <w:rFonts w:hint="eastAsia"/>
-          <w:lang w:val="en-US" w:eastAsia="zh-CN"/>
-        </w:rPr>
-      </w:pPr>
-      <w:r>
-        <w:rPr>
-          <w:rFonts w:hint="eastAsia"/>
-          <w:lang w:val="en-US" w:eastAsia="zh-CN"/>
-        </w:rPr>
-        <w:t>uploader.getFiles("inited") :上传文成后就不会在这里面了，文件为上传的时候</w:t>
-      </w:r>
-    </w:p>
-    <w:p>
-      <w:pPr>
-        <w:ind w:firstLine="420" w:firstLineChars="0"/>
-        <w:rPr>
-          <w:rFonts w:hint="eastAsia"/>
-          <w:lang w:val="en-US" w:eastAsia="zh-CN"/>
-        </w:rPr>
-      </w:pPr>
-      <w:r>
-        <w:rPr>
-          <w:rFonts w:hint="eastAsia"/>
-          <w:lang w:val="en-US" w:eastAsia="zh-CN"/>
-        </w:rPr>
-        <w:t>uploader.getFiles("queued");  是无法获取到文件的</w:t>
-      </w:r>
-    </w:p>
-    <w:p>
-      <w:pPr>
-        <w:ind w:firstLine="420" w:firstLineChars="0"/>
-        <w:rPr>
-          <w:rFonts w:hint="eastAsia"/>
-          <w:lang w:val="en-US" w:eastAsia="zh-CN"/>
-        </w:rPr>
-      </w:pPr>
-      <w:r>
-        <w:rPr>
-          <w:rFonts w:hint="eastAsia"/>
-          <w:lang w:val="en-US" w:eastAsia="zh-CN"/>
-        </w:rPr>
-        <w:t xml:space="preserve">uploader.getFiles("complete"); </w:t>
-      </w:r>
-    </w:p>
-    <w:p>
-      <w:pPr>
-        <w:ind w:firstLine="420" w:firstLineChars="0"/>
-        <w:rPr>
-          <w:rFonts w:hint="eastAsia"/>
-          <w:lang w:val="en-US" w:eastAsia="zh-CN"/>
-        </w:rPr>
-      </w:pPr>
-    </w:p>
-    <w:p>
-      <w:pPr>
-        <w:ind w:firstLine="420" w:firstLineChars="0"/>
-        <w:rPr>
-          <w:rFonts w:hint="eastAsia"/>
-          <w:lang w:val="en-US" w:eastAsia="zh-CN"/>
-        </w:rPr>
-      </w:pPr>
-    </w:p>
-    <w:p>
-      <w:pPr>
-        <w:ind w:firstLine="420" w:firstLineChars="0"/>
-        <w:rPr>
-          <w:rFonts w:hint="eastAsia"/>
-          <w:lang w:val="en-US" w:eastAsia="zh-CN"/>
-        </w:rPr>
-      </w:pPr>
-      <w:r>
-        <w:rPr>
-          <w:rFonts w:hint="eastAsia"/>
-          <w:lang w:val="en-US" w:eastAsia="zh-CN"/>
-        </w:rPr>
-        <w:t xml:space="preserve">添加文件的时候 ：uploader.getFiles("inited") </w:t>
-      </w:r>
-    </w:p>
-    <w:p>
-      <w:pPr>
-        <w:ind w:firstLine="420" w:firstLineChars="0"/>
-        <w:rPr>
-          <w:rFonts w:hint="eastAsia"/>
-          <w:lang w:val="en-US" w:eastAsia="zh-CN"/>
-        </w:rPr>
-      </w:pPr>
-      <w:r>
-        <w:rPr>
-          <w:rFonts w:hint="eastAsia"/>
-          <w:lang w:val="en-US" w:eastAsia="zh-CN"/>
-        </w:rPr>
-        <w:t>Uploadstart 的时候文件的状态就从inited-&gt;queued</w:t>
-      </w:r>
-    </w:p>
-    <w:p>
-      <w:pPr>
-        <w:ind w:firstLine="420" w:firstLineChars="0"/>
-        <w:rPr>
-          <w:rFonts w:hint="eastAsia"/>
-          <w:lang w:val="en-US" w:eastAsia="zh-CN"/>
-        </w:rPr>
-      </w:pPr>
-    </w:p>
-    <w:p>
-      <w:pPr>
-        <w:ind w:firstLine="420" w:firstLineChars="0"/>
-        <w:rPr>
-          <w:rFonts w:hint="eastAsia"/>
-          <w:lang w:val="en-US" w:eastAsia="zh-CN"/>
-        </w:rPr>
-      </w:pPr>
-      <w:r>
-        <w:rPr>
-          <w:rFonts w:hint="eastAsia"/>
-          <w:lang w:val="en-US" w:eastAsia="zh-CN"/>
-        </w:rPr>
-        <w:t>暂停上传的功能其实是在queued 里面但是还没有开始上传的图片可以暂停上传，否则就不能暂停上传</w:t>
+      <w:r>
+        <w:rPr>
+          <w:rFonts w:hint="eastAsia"/>
+          <w:lang w:val="en-US" w:eastAsia="zh-CN"/>
+        </w:rPr>
+        <w:t>uploader.removeFile(files, true); 删除的时候 getFiles() 还是可以获取得到 ，加上true 表示uploader.getFiles("cancelled") 也获取不到了</w:t>
       </w:r>
       <w:bookmarkStart w:id="0" w:name="_GoBack"/>
       <w:bookmarkEnd w:id="0"/>
+    </w:p>
+    <w:p>
+      <w:pPr>
+        <w:ind w:firstLine="420" w:firstLineChars="0"/>
+        <w:rPr>
+          <w:rFonts w:hint="eastAsia"/>
+          <w:lang w:val="en-US" w:eastAsia="zh-CN"/>
+        </w:rPr>
+      </w:pPr>
+    </w:p>
+    <w:p>
+      <w:pPr>
+        <w:ind w:firstLine="420" w:firstLineChars="0"/>
+        <w:rPr>
+          <w:rFonts w:hint="eastAsia"/>
+          <w:lang w:val="en-US" w:eastAsia="zh-CN"/>
+        </w:rPr>
+      </w:pPr>
+      <w:r>
+        <w:rPr>
+          <w:rFonts w:hint="eastAsia"/>
+          <w:lang w:val="en-US" w:eastAsia="zh-CN"/>
+        </w:rPr>
+        <w:t>uploader.getFiles("inited") :上传文成后就不会在这里面了，文件为上传的时候</w:t>
+      </w:r>
+    </w:p>
+    <w:p>
+      <w:pPr>
+        <w:ind w:firstLine="420" w:firstLineChars="0"/>
+        <w:rPr>
+          <w:rFonts w:hint="eastAsia"/>
+          <w:lang w:val="en-US" w:eastAsia="zh-CN"/>
+        </w:rPr>
+      </w:pPr>
+      <w:r>
+        <w:rPr>
+          <w:rFonts w:hint="eastAsia"/>
+          <w:lang w:val="en-US" w:eastAsia="zh-CN"/>
+        </w:rPr>
+        <w:t>uploader.getFiles("queued");  是无法获取到文件的</w:t>
+      </w:r>
+    </w:p>
+    <w:p>
+      <w:pPr>
+        <w:ind w:firstLine="420" w:firstLineChars="0"/>
+        <w:rPr>
+          <w:rFonts w:hint="eastAsia"/>
+          <w:lang w:val="en-US" w:eastAsia="zh-CN"/>
+        </w:rPr>
+      </w:pPr>
+      <w:r>
+        <w:rPr>
+          <w:rFonts w:hint="eastAsia"/>
+          <w:lang w:val="en-US" w:eastAsia="zh-CN"/>
+        </w:rPr>
+        <w:t xml:space="preserve">uploader.getFiles("complete"); </w:t>
+      </w:r>
+    </w:p>
+    <w:p>
+      <w:pPr>
+        <w:ind w:firstLine="420" w:firstLineChars="0"/>
+        <w:rPr>
+          <w:rFonts w:hint="eastAsia"/>
+          <w:lang w:val="en-US" w:eastAsia="zh-CN"/>
+        </w:rPr>
+      </w:pPr>
+    </w:p>
+    <w:p>
+      <w:pPr>
+        <w:ind w:firstLine="420" w:firstLineChars="0"/>
+        <w:rPr>
+          <w:rFonts w:hint="eastAsia"/>
+          <w:lang w:val="en-US" w:eastAsia="zh-CN"/>
+        </w:rPr>
+      </w:pPr>
+    </w:p>
+    <w:p>
+      <w:pPr>
+        <w:ind w:firstLine="420" w:firstLineChars="0"/>
+        <w:rPr>
+          <w:rFonts w:hint="eastAsia"/>
+          <w:lang w:val="en-US" w:eastAsia="zh-CN"/>
+        </w:rPr>
+      </w:pPr>
+      <w:r>
+        <w:rPr>
+          <w:rFonts w:hint="eastAsia"/>
+          <w:lang w:val="en-US" w:eastAsia="zh-CN"/>
+        </w:rPr>
+        <w:t xml:space="preserve">添加文件的时候 ：uploader.getFiles("inited") </w:t>
+      </w:r>
+    </w:p>
+    <w:p>
+      <w:pPr>
+        <w:ind w:firstLine="420" w:firstLineChars="0"/>
+        <w:rPr>
+          <w:rFonts w:hint="eastAsia"/>
+          <w:lang w:val="en-US" w:eastAsia="zh-CN"/>
+        </w:rPr>
+      </w:pPr>
+      <w:r>
+        <w:rPr>
+          <w:rFonts w:hint="eastAsia"/>
+          <w:lang w:val="en-US" w:eastAsia="zh-CN"/>
+        </w:rPr>
+        <w:t>Uploadstart 的时候文件的状态就从inited-&gt;queued</w:t>
+      </w:r>
+    </w:p>
+    <w:p>
+      <w:pPr>
+        <w:ind w:firstLine="420" w:firstLineChars="0"/>
+        <w:rPr>
+          <w:rFonts w:hint="eastAsia"/>
+          <w:lang w:val="en-US" w:eastAsia="zh-CN"/>
+        </w:rPr>
+      </w:pPr>
+    </w:p>
+    <w:p>
+      <w:pPr>
+        <w:ind w:firstLine="420" w:firstLineChars="0"/>
+        <w:rPr>
+          <w:rFonts w:hint="eastAsia"/>
+          <w:lang w:val="en-US" w:eastAsia="zh-CN"/>
+        </w:rPr>
+      </w:pPr>
+      <w:r>
+        <w:rPr>
+          <w:rFonts w:hint="eastAsia"/>
+          <w:lang w:val="en-US" w:eastAsia="zh-CN"/>
+        </w:rPr>
+        <w:t>暂停上传的功能其实是在queued 里面但是还没有开始上传的图片可以暂停上传，否则就不能暂停上传</w:t>
+      </w:r>
     </w:p>
     <w:p>
       <w:pPr>
@@ -3160,7 +3154,7 @@
     <w:lsdException w:unhideWhenUsed="0" w:uiPriority="0" w:semiHidden="0" w:name="HTML Acronym"/>
     <w:lsdException w:unhideWhenUsed="0" w:uiPriority="0" w:semiHidden="0" w:name="HTML Address"/>
     <w:lsdException w:unhideWhenUsed="0" w:uiPriority="0" w:semiHidden="0" w:name="HTML Cite"/>
-    <w:lsdException w:unhideWhenUsed="0" w:uiPriority="0" w:semiHidden="0" w:name="HTML Code"/>
+    <w:lsdException w:qFormat="1" w:unhideWhenUsed="0" w:uiPriority="0" w:semiHidden="0" w:name="HTML Code"/>
     <w:lsdException w:unhideWhenUsed="0" w:uiPriority="0" w:semiHidden="0" w:name="HTML Definition"/>
     <w:lsdException w:unhideWhenUsed="0" w:uiPriority="0" w:semiHidden="0" w:name="HTML Keyboard"/>
     <w:lsdException w:unhideWhenUsed="0" w:uiPriority="0" w:semiHidden="0" w:name="HTML Preformatted"/>
@@ -3353,6 +3347,7 @@
   <w:style w:type="character" w:styleId="3">
     <w:name w:val="HTML Code"/>
     <w:basedOn w:val="2"/>
+    <w:qFormat/>
     <w:uiPriority w:val="0"/>
     <w:rPr>
       <w:rFonts w:ascii="Courier New" w:hAnsi="Courier New"/>
